--- a/Words/Progamming Vocabulary/Programming Vocabulary.docx
+++ b/Words/Progamming Vocabulary/Programming Vocabulary.docx
@@ -744,6 +744,25 @@
       <w:r>
         <w:br/>
         <w:t>to restructure existing code without changing its original functionality</w:t>
+      </w:r>
+    </w:p>
+    <w:p>
+      <w:pPr>
+        <w:jc w:val="left"/>
+      </w:pPr>
+      <w:r>
+        <w:rPr>
+          <w:b/>
+          <w:bCs/>
+        </w:rPr>
+        <w:t>bot</w:t>
+      </w:r>
+      <w:r>
+        <w:t xml:space="preserve"> (computing) </w:t>
+      </w:r>
+      <w:r>
+        <w:br/>
+        <w:t>a computer program that performs a particular task many times.</w:t>
       </w:r>
     </w:p>
     <w:sectPr>

--- a/Words/Progamming Vocabulary/Programming Vocabulary.docx
+++ b/Words/Progamming Vocabulary/Programming Vocabulary.docx
@@ -763,6 +763,29 @@
       <w:r>
         <w:br/>
         <w:t>a computer program that performs a particular task many times.</w:t>
+      </w:r>
+    </w:p>
+    <w:p>
+      <w:pPr>
+        <w:jc w:val="left"/>
+        <w:rPr>
+          <w:rFonts w:hint="eastAsia"/>
+        </w:rPr>
+      </w:pPr>
+      <w:r>
+        <w:rPr>
+          <w:rFonts w:hint="eastAsia"/>
+          <w:b/>
+          <w:bCs/>
+        </w:rPr>
+        <w:lastRenderedPageBreak/>
+        <w:t xml:space="preserve">full text search </w:t>
+      </w:r>
+      <w:r>
+        <w:br/>
+      </w:r>
+      <w:r>
+        <w:t>Unlike traditional search methods that rely on exact word or phrase matches, a full-text search refers to a search of all of the documents' contents within the full-text queries’ range(s) that are relevant. This includes topic, phrasing, citation, or additional text attributes.</w:t>
       </w:r>
     </w:p>
     <w:sectPr>

--- a/Words/Progamming Vocabulary/Programming Vocabulary.docx
+++ b/Words/Progamming Vocabulary/Programming Vocabulary.docx
@@ -768,9 +768,6 @@
     <w:p>
       <w:pPr>
         <w:jc w:val="left"/>
-        <w:rPr>
-          <w:rFonts w:hint="eastAsia"/>
-        </w:rPr>
       </w:pPr>
       <w:r>
         <w:rPr>
@@ -786,6 +783,70 @@
       </w:r>
       <w:r>
         <w:t>Unlike traditional search methods that rely on exact word or phrase matches, a full-text search refers to a search of all of the documents' contents within the full-text queries’ range(s) that are relevant. This includes topic, phrasing, citation, or additional text attributes.</w:t>
+      </w:r>
+    </w:p>
+    <w:p>
+      <w:pPr>
+        <w:jc w:val="left"/>
+        <w:rPr>
+          <w:rFonts w:hint="eastAsia"/>
+        </w:rPr>
+      </w:pPr>
+      <w:r>
+        <w:rPr>
+          <w:rFonts w:hint="eastAsia"/>
+          <w:b/>
+          <w:bCs/>
+        </w:rPr>
+        <w:t>populate</w:t>
+      </w:r>
+      <w:r>
+        <w:br/>
+      </w:r>
+      <w:r>
+        <w:rPr>
+          <w:rFonts w:hint="eastAsia"/>
+        </w:rPr>
+        <w:t>[vt.] (computing) to add data to a document</w:t>
+      </w:r>
+      <w:r>
+        <w:rPr>
+          <w:rFonts w:hint="eastAsia"/>
+        </w:rPr>
+        <w:t>.</w:t>
+      </w:r>
+      <w:r>
+        <w:br/>
+      </w:r>
+      <w:r>
+        <w:t>We’re going to</w:t>
+      </w:r>
+      <w:r>
+        <w:rPr>
+          <w:rFonts w:hint="eastAsia"/>
+        </w:rPr>
+        <w:t xml:space="preserve"> </w:t>
+      </w:r>
+      <w:r>
+        <w:t>develop a template engine capable of rendering templates containing variables to</w:t>
+      </w:r>
+      <w:r>
+        <w:rPr>
+          <w:rFonts w:hint="eastAsia"/>
+        </w:rPr>
+        <w:t xml:space="preserve"> </w:t>
+      </w:r>
+      <w:r>
+        <w:t xml:space="preserve">be </w:t>
+      </w:r>
+      <w:r>
+        <w:rPr>
+          <w:highlight w:val="yellow"/>
+        </w:rPr>
+        <w:t>populated</w:t>
+      </w:r>
+      <w:r>
+        <w:t xml:space="preserve"> dynamically at runtime</w:t>
       </w:r>
     </w:p>
     <w:sectPr>

--- a/Words/Progamming Vocabulary/Programming Vocabulary.docx
+++ b/Words/Progamming Vocabulary/Programming Vocabulary.docx
@@ -7,7 +7,14 @@
         <w:jc w:val="left"/>
       </w:pPr>
       <w:r>
-        <w:t xml:space="preserve">comment out : </w:t>
+        <w:rPr>
+          <w:b/>
+          <w:bCs/>
+        </w:rPr>
+        <w:t xml:space="preserve">comment out </w:t>
+      </w:r>
+      <w:r>
+        <w:t xml:space="preserve">: </w:t>
       </w:r>
       <w:r>
         <w:rPr>
@@ -83,10 +90,20 @@
       <w:r>
         <w:rPr>
           <w:rFonts w:ascii="IBM Plex Sans" w:hAnsi="IBM Plex Sans"/>
-          <w:color w:val="161616"/>
-          <w:shd w:val="clear" w:color="auto" w:fill="FFFFFF"/>
-        </w:rPr>
-        <w:t xml:space="preserve">modifier: </w:t>
+          <w:b/>
+          <w:bCs/>
+          <w:color w:val="161616"/>
+          <w:shd w:val="clear" w:color="auto" w:fill="FFFFFF"/>
+        </w:rPr>
+        <w:t>modifier</w:t>
+      </w:r>
+      <w:r>
+        <w:rPr>
+          <w:rFonts w:ascii="IBM Plex Sans" w:hAnsi="IBM Plex Sans"/>
+          <w:color w:val="161616"/>
+          <w:shd w:val="clear" w:color="auto" w:fill="FFFFFF"/>
+        </w:rPr>
+        <w:t xml:space="preserve">: </w:t>
       </w:r>
       <w:r>
         <w:rPr>
@@ -109,6 +126,8 @@
       <w:r>
         <w:rPr>
           <w:rFonts w:ascii="IBM Plex Sans" w:hAnsi="IBM Plex Sans" w:hint="eastAsia"/>
+          <w:b/>
+          <w:bCs/>
           <w:color w:val="161616"/>
           <w:shd w:val="clear" w:color="auto" w:fill="FFFFFF"/>
         </w:rPr>
@@ -117,10 +136,20 @@
       <w:r>
         <w:rPr>
           <w:rFonts w:ascii="IBM Plex Sans" w:hAnsi="IBM Plex Sans"/>
-          <w:color w:val="161616"/>
-          <w:shd w:val="clear" w:color="auto" w:fill="FFFFFF"/>
-        </w:rPr>
-        <w:t xml:space="preserve">able: </w:t>
+          <w:b/>
+          <w:bCs/>
+          <w:color w:val="161616"/>
+          <w:shd w:val="clear" w:color="auto" w:fill="FFFFFF"/>
+        </w:rPr>
+        <w:t>able</w:t>
+      </w:r>
+      <w:r>
+        <w:rPr>
+          <w:rFonts w:ascii="IBM Plex Sans" w:hAnsi="IBM Plex Sans"/>
+          <w:color w:val="161616"/>
+          <w:shd w:val="clear" w:color="auto" w:fill="FFFFFF"/>
+        </w:rPr>
+        <w:t xml:space="preserve">: </w:t>
       </w:r>
       <w:r>
         <w:rPr>
@@ -233,7 +262,7 @@
     </w:p>
     <w:tbl>
       <w:tblPr>
-        <w:tblStyle w:val="TableGrid"/>
+        <w:tblStyle w:val="a3"/>
         <w:tblW w:w="0" w:type="auto"/>
         <w:tblLook w:val="04A0" w:firstRow="1" w:lastRow="0" w:firstColumn="1" w:lastColumn="0" w:noHBand="0" w:noVBand="1"/>
       </w:tblPr>
@@ -788,9 +817,6 @@
     <w:p>
       <w:pPr>
         <w:jc w:val="left"/>
-        <w:rPr>
-          <w:rFonts w:hint="eastAsia"/>
-        </w:rPr>
       </w:pPr>
       <w:r>
         <w:rPr>
@@ -817,8 +843,6 @@
       </w:r>
       <w:r>
         <w:br/>
-      </w:r>
-      <w:r>
         <w:t>We’re going to</w:t>
       </w:r>
       <w:r>
@@ -847,6 +871,58 @@
       </w:r>
       <w:r>
         <w:t xml:space="preserve"> dynamically at runtime</w:t>
+      </w:r>
+    </w:p>
+    <w:p>
+      <w:pPr>
+        <w:jc w:val="left"/>
+      </w:pPr>
+    </w:p>
+    <w:p>
+      <w:pPr>
+        <w:jc w:val="left"/>
+        <w:outlineLvl w:val="0"/>
+        <w:rPr>
+          <w:b/>
+          <w:bCs/>
+          <w:sz w:val="24"/>
+          <w:szCs w:val="24"/>
+        </w:rPr>
+      </w:pPr>
+      <w:r>
+        <w:rPr>
+          <w:rFonts w:hint="eastAsia"/>
+          <w:b/>
+          <w:bCs/>
+          <w:sz w:val="24"/>
+          <w:szCs w:val="24"/>
+        </w:rPr>
+        <w:t>2, Punctuations</w:t>
+      </w:r>
+    </w:p>
+    <w:p>
+      <w:pPr>
+        <w:jc w:val="left"/>
+      </w:pPr>
+      <w:r>
+        <w:rPr>
+          <w:rFonts w:hint="eastAsia"/>
+        </w:rPr>
+        <w:t>{ } : curly brace / squiggly brackets</w:t>
+      </w:r>
+    </w:p>
+    <w:p>
+      <w:pPr>
+        <w:jc w:val="left"/>
+        <w:rPr>
+          <w:rFonts w:hint="eastAsia"/>
+        </w:rPr>
+      </w:pPr>
+      <w:r>
+        <w:rPr>
+          <w:rFonts w:hint="eastAsia"/>
+        </w:rPr>
+        <w:t>[] : square brackets</w:t>
       </w:r>
     </w:p>
     <w:sectPr>
@@ -1306,7 +1382,7 @@
     <w:lsdException w:name="Unresolved Mention" w:semiHidden="1" w:unhideWhenUsed="1"/>
     <w:lsdException w:name="Smart Link" w:semiHidden="1" w:unhideWhenUsed="1"/>
   </w:latentStyles>
-  <w:style w:type="paragraph" w:default="1" w:styleId="Normal">
+  <w:style w:type="paragraph" w:default="1" w:styleId="a">
     <w:name w:val="Normal"/>
     <w:qFormat/>
     <w:pPr>
@@ -1314,13 +1390,13 @@
       <w:jc w:val="both"/>
     </w:pPr>
   </w:style>
-  <w:style w:type="character" w:default="1" w:styleId="DefaultParagraphFont">
+  <w:style w:type="character" w:default="1" w:styleId="a0">
     <w:name w:val="Default Paragraph Font"/>
     <w:uiPriority w:val="1"/>
     <w:semiHidden/>
     <w:unhideWhenUsed/>
   </w:style>
-  <w:style w:type="table" w:default="1" w:styleId="TableNormal">
+  <w:style w:type="table" w:default="1" w:styleId="a1">
     <w:name w:val="Normal Table"/>
     <w:uiPriority w:val="99"/>
     <w:semiHidden/>
@@ -1335,15 +1411,15 @@
       </w:tblCellMar>
     </w:tblPr>
   </w:style>
-  <w:style w:type="numbering" w:default="1" w:styleId="NoList">
+  <w:style w:type="numbering" w:default="1" w:styleId="a2">
     <w:name w:val="No List"/>
     <w:uiPriority w:val="99"/>
     <w:semiHidden/>
     <w:unhideWhenUsed/>
   </w:style>
-  <w:style w:type="table" w:styleId="TableGrid">
+  <w:style w:type="table" w:styleId="a3">
     <w:name w:val="Table Grid"/>
-    <w:basedOn w:val="TableNormal"/>
+    <w:basedOn w:val="a1"/>
     <w:uiPriority w:val="39"/>
     <w:rsid w:val="008A59AC"/>
     <w:pPr>
@@ -1360,10 +1436,10 @@
       </w:tblBorders>
     </w:tblPr>
   </w:style>
-  <w:style w:type="paragraph" w:styleId="Header">
+  <w:style w:type="paragraph" w:styleId="a4">
     <w:name w:val="header"/>
-    <w:basedOn w:val="Normal"/>
-    <w:link w:val="HeaderChar"/>
+    <w:basedOn w:val="a"/>
+    <w:link w:val="a5"/>
     <w:uiPriority w:val="99"/>
     <w:unhideWhenUsed/>
     <w:rsid w:val="00740BB5"/>
@@ -1375,17 +1451,17 @@
       <w:spacing w:after="0" w:line="240" w:lineRule="auto"/>
     </w:pPr>
   </w:style>
-  <w:style w:type="character" w:customStyle="1" w:styleId="HeaderChar">
-    <w:name w:val="Header Char"/>
-    <w:basedOn w:val="DefaultParagraphFont"/>
-    <w:link w:val="Header"/>
+  <w:style w:type="character" w:customStyle="1" w:styleId="a5">
+    <w:name w:val="页眉 字符"/>
+    <w:basedOn w:val="a0"/>
+    <w:link w:val="a4"/>
     <w:uiPriority w:val="99"/>
     <w:rsid w:val="00740BB5"/>
   </w:style>
-  <w:style w:type="paragraph" w:styleId="Footer">
+  <w:style w:type="paragraph" w:styleId="a6">
     <w:name w:val="footer"/>
-    <w:basedOn w:val="Normal"/>
-    <w:link w:val="FooterChar"/>
+    <w:basedOn w:val="a"/>
+    <w:link w:val="a7"/>
     <w:uiPriority w:val="99"/>
     <w:unhideWhenUsed/>
     <w:rsid w:val="00740BB5"/>
@@ -1397,10 +1473,10 @@
       <w:spacing w:after="0" w:line="240" w:lineRule="auto"/>
     </w:pPr>
   </w:style>
-  <w:style w:type="character" w:customStyle="1" w:styleId="FooterChar">
-    <w:name w:val="Footer Char"/>
-    <w:basedOn w:val="DefaultParagraphFont"/>
-    <w:link w:val="Footer"/>
+  <w:style w:type="character" w:customStyle="1" w:styleId="a7">
+    <w:name w:val="页脚 字符"/>
+    <w:basedOn w:val="a0"/>
+    <w:link w:val="a6"/>
     <w:uiPriority w:val="99"/>
     <w:rsid w:val="00740BB5"/>
   </w:style>

--- a/Words/Progamming Vocabulary/Programming Vocabulary.docx
+++ b/Words/Progamming Vocabulary/Programming Vocabulary.docx
@@ -877,6 +877,142 @@
       <w:pPr>
         <w:jc w:val="left"/>
       </w:pPr>
+      <w:r>
+        <w:rPr>
+          <w:rFonts w:hint="eastAsia"/>
+          <w:b/>
+          <w:bCs/>
+        </w:rPr>
+        <w:t>peripheral</w:t>
+      </w:r>
+      <w:r>
+        <w:rPr>
+          <w:rFonts w:hint="eastAsia"/>
+        </w:rPr>
+        <w:t xml:space="preserve"> /</w:t>
+      </w:r>
+      <w:r>
+        <w:rPr>
+          <w:rFonts w:ascii="GWIPA" w:hAnsi="GWIPA" w:hint="eastAsia"/>
+        </w:rPr>
+        <w:t>pE'RIfErEl</w:t>
+      </w:r>
+      <w:r>
+        <w:rPr>
+          <w:rFonts w:hint="eastAsia"/>
+        </w:rPr>
+        <w:t>/</w:t>
+      </w:r>
+      <w:r>
+        <w:br/>
+      </w:r>
+      <w:r>
+        <w:rPr>
+          <w:rFonts w:hint="eastAsia"/>
+        </w:rPr>
+        <w:t>[adj.] (</w:t>
+      </w:r>
+      <w:r>
+        <w:rPr>
+          <w:rFonts w:hint="eastAsia"/>
+          <w:i/>
+          <w:iCs/>
+        </w:rPr>
+        <w:t>computing</w:t>
+      </w:r>
+      <w:r>
+        <w:rPr>
+          <w:rFonts w:hint="eastAsia"/>
+        </w:rPr>
+        <w:t>) (of equipments) connnected to a computer</w:t>
+      </w:r>
+      <w:r>
+        <w:br/>
+      </w:r>
+      <w:r>
+        <w:rPr>
+          <w:rFonts w:hint="eastAsia"/>
+        </w:rPr>
+        <w:t>a peripheral device</w:t>
+      </w:r>
+      <w:r>
+        <w:br/>
+      </w:r>
+      <w:r>
+        <w:rPr>
+          <w:rFonts w:hint="eastAsia"/>
+        </w:rPr>
+        <w:t>[n. C.] (</w:t>
+      </w:r>
+      <w:r>
+        <w:rPr>
+          <w:rFonts w:hint="eastAsia"/>
+          <w:i/>
+          <w:iCs/>
+        </w:rPr>
+        <w:t>computing</w:t>
+      </w:r>
+      <w:r>
+        <w:rPr>
+          <w:rFonts w:hint="eastAsia"/>
+        </w:rPr>
+        <w:t>) a piece of equipment that is connected to a computer</w:t>
+      </w:r>
+      <w:r>
+        <w:br/>
+      </w:r>
+      <w:r>
+        <w:rPr>
+          <w:rFonts w:hint="eastAsia"/>
+        </w:rPr>
+        <w:t>monitors, printers and other peripherals</w:t>
+      </w:r>
+    </w:p>
+    <w:p>
+      <w:pPr>
+        <w:jc w:val="left"/>
+      </w:pPr>
+      <w:r>
+        <w:rPr>
+          <w:rFonts w:hint="eastAsia"/>
+          <w:b/>
+          <w:bCs/>
+        </w:rPr>
+        <w:t>serial interface</w:t>
+      </w:r>
+      <w:r>
+        <w:rPr>
+          <w:rFonts w:hint="eastAsia"/>
+        </w:rPr>
+        <w:t xml:space="preserve"> : 串口</w:t>
+      </w:r>
+    </w:p>
+    <w:p>
+      <w:pPr>
+        <w:jc w:val="left"/>
+        <w:rPr>
+          <w:rFonts w:hint="eastAsia"/>
+        </w:rPr>
+      </w:pPr>
+      <w:r>
+        <w:rPr>
+          <w:rFonts w:hint="eastAsia"/>
+          <w:b/>
+          <w:bCs/>
+        </w:rPr>
+        <w:t>parallel interface</w:t>
+      </w:r>
+      <w:r>
+        <w:rPr>
+          <w:rFonts w:hint="eastAsia"/>
+        </w:rPr>
+        <w:t>: 并口</w:t>
+      </w:r>
+    </w:p>
+    <w:p>
+      <w:pPr>
+        <w:jc w:val="left"/>
+      </w:pPr>
     </w:p>
     <w:p>
       <w:pPr>
@@ -914,9 +1050,6 @@
     <w:p>
       <w:pPr>
         <w:jc w:val="left"/>
-        <w:rPr>
-          <w:rFonts w:hint="eastAsia"/>
-        </w:rPr>
       </w:pPr>
       <w:r>
         <w:rPr>
@@ -924,6 +1057,11 @@
         </w:rPr>
         <w:t>[] : square brackets</w:t>
       </w:r>
+    </w:p>
+    <w:p>
+      <w:pPr>
+        <w:jc w:val="left"/>
+      </w:pPr>
     </w:p>
     <w:sectPr>
       <w:pgSz w:w="11906" w:h="16838"/>

--- a/Words/Progamming Vocabulary/Programming Vocabulary.docx
+++ b/Words/Progamming Vocabulary/Programming Vocabulary.docx
@@ -1,6 +1,6 @@
 
 <file path=word/document.xml><?xml version="1.0" encoding="utf-8"?>
-<w:document xmlns:wpc="http://schemas.microsoft.com/office/word/2010/wordprocessingCanvas" xmlns:cx="http://schemas.microsoft.com/office/drawing/2014/chartex" xmlns:cx1="http://schemas.microsoft.com/office/drawing/2015/9/8/chartex" xmlns:cx2="http://schemas.microsoft.com/office/drawing/2015/10/21/chartex" xmlns:cx3="http://schemas.microsoft.com/office/drawing/2016/5/9/chartex" xmlns:cx4="http://schemas.microsoft.com/office/drawing/2016/5/10/chartex" xmlns:cx5="http://schemas.microsoft.com/office/drawing/2016/5/11/chartex" xmlns:cx6="http://schemas.microsoft.com/office/drawing/2016/5/12/chartex" xmlns:cx7="http://schemas.microsoft.com/office/drawing/2016/5/13/chartex" xmlns:cx8="http://schemas.microsoft.com/office/drawing/2016/5/14/chartex" xmlns:mc="http://schemas.openxmlformats.org/markup-compatibility/2006" xmlns:aink="http://schemas.microsoft.com/office/drawing/2016/ink" xmlns:am3d="http://schemas.microsoft.com/office/drawing/2017/model3d" xmlns:o="urn:schemas-microsoft-com:office:office" xmlns:oel="http://schemas.microsoft.com/office/2019/extlst" xmlns:r="http://schemas.openxmlformats.org/officeDocument/2006/relationships" xmlns:m="http://schemas.openxmlformats.org/officeDocument/2006/math" xmlns:v="urn:schemas-microsoft-com:vml" xmlns:wp14="http://schemas.microsoft.com/office/word/2010/wordprocessingDrawing" xmlns:wp="http://schemas.openxmlformats.org/drawingml/2006/wordprocessingDrawing" xmlns:w10="urn:schemas-microsoft-com:office:word" xmlns:w="http://schemas.openxmlformats.org/wordprocessingml/2006/main" xmlns:w14="http://schemas.microsoft.com/office/word/2010/wordml" xmlns:w15="http://schemas.microsoft.com/office/word/2012/wordml" xmlns:w16cex="http://schemas.microsoft.com/office/word/2018/wordml/cex" xmlns:w16cid="http://schemas.microsoft.com/office/word/2016/wordml/cid" xmlns:w16="http://schemas.microsoft.com/office/word/2018/wordml" xmlns:w16sdtdh="http://schemas.microsoft.com/office/word/2020/wordml/sdtdatahash" xmlns:w16se="http://schemas.microsoft.com/office/word/2015/wordml/symex" xmlns:wpg="http://schemas.microsoft.com/office/word/2010/wordprocessingGroup" xmlns:wpi="http://schemas.microsoft.com/office/word/2010/wordprocessingInk" xmlns:wne="http://schemas.microsoft.com/office/word/2006/wordml" xmlns:wps="http://schemas.microsoft.com/office/word/2010/wordprocessingShape" mc:Ignorable="w14 w15 w16se w16cid w16 w16cex w16sdtdh wp14">
+<w:document xmlns:wpc="http://schemas.microsoft.com/office/word/2010/wordprocessingCanvas" xmlns:cx="http://schemas.microsoft.com/office/drawing/2014/chartex" xmlns:cx1="http://schemas.microsoft.com/office/drawing/2015/9/8/chartex" xmlns:cx2="http://schemas.microsoft.com/office/drawing/2015/10/21/chartex" xmlns:cx3="http://schemas.microsoft.com/office/drawing/2016/5/9/chartex" xmlns:cx4="http://schemas.microsoft.com/office/drawing/2016/5/10/chartex" xmlns:cx5="http://schemas.microsoft.com/office/drawing/2016/5/11/chartex" xmlns:cx6="http://schemas.microsoft.com/office/drawing/2016/5/12/chartex" xmlns:cx7="http://schemas.microsoft.com/office/drawing/2016/5/13/chartex" xmlns:cx8="http://schemas.microsoft.com/office/drawing/2016/5/14/chartex" xmlns:mc="http://schemas.openxmlformats.org/markup-compatibility/2006" xmlns:aink="http://schemas.microsoft.com/office/drawing/2016/ink" xmlns:am3d="http://schemas.microsoft.com/office/drawing/2017/model3d" xmlns:o="urn:schemas-microsoft-com:office:office" xmlns:oel="http://schemas.microsoft.com/office/2019/extlst" xmlns:r="http://schemas.openxmlformats.org/officeDocument/2006/relationships" xmlns:m="http://schemas.openxmlformats.org/officeDocument/2006/math" xmlns:v="urn:schemas-microsoft-com:vml" xmlns:wp14="http://schemas.microsoft.com/office/word/2010/wordprocessingDrawing" xmlns:wp="http://schemas.openxmlformats.org/drawingml/2006/wordprocessingDrawing" xmlns:w10="urn:schemas-microsoft-com:office:word" xmlns:w="http://schemas.openxmlformats.org/wordprocessingml/2006/main" xmlns:w14="http://schemas.microsoft.com/office/word/2010/wordml" xmlns:w15="http://schemas.microsoft.com/office/word/2012/wordml" xmlns:w16cex="http://schemas.microsoft.com/office/word/2018/wordml/cex" xmlns:w16cid="http://schemas.microsoft.com/office/word/2016/wordml/cid" xmlns:w16="http://schemas.microsoft.com/office/word/2018/wordml" xmlns:w16du="http://schemas.microsoft.com/office/word/2023/wordml/word16du" xmlns:w16sdtdh="http://schemas.microsoft.com/office/word/2020/wordml/sdtdatahash" xmlns:w16se="http://schemas.microsoft.com/office/word/2015/wordml/symex" xmlns:wpg="http://schemas.microsoft.com/office/word/2010/wordprocessingGroup" xmlns:wpi="http://schemas.microsoft.com/office/word/2010/wordprocessingInk" xmlns:wne="http://schemas.microsoft.com/office/word/2006/wordml" xmlns:wps="http://schemas.microsoft.com/office/word/2010/wordprocessingShape" mc:Ignorable="w14 w15 w16se w16cid w16 w16cex w16sdtdh w16du wp14">
   <w:body>
     <w:p>
       <w:pPr>
@@ -990,9 +990,6 @@
     <w:p>
       <w:pPr>
         <w:jc w:val="left"/>
-        <w:rPr>
-          <w:rFonts w:hint="eastAsia"/>
-        </w:rPr>
       </w:pPr>
       <w:r>
         <w:rPr>
@@ -1062,6 +1059,50 @@
       <w:pPr>
         <w:jc w:val="left"/>
       </w:pPr>
+    </w:p>
+    <w:p>
+      <w:pPr>
+        <w:jc w:val="left"/>
+        <w:outlineLvl w:val="0"/>
+        <w:rPr>
+          <w:b/>
+          <w:bCs/>
+          <w:sz w:val="24"/>
+          <w:szCs w:val="24"/>
+        </w:rPr>
+      </w:pPr>
+      <w:r>
+        <w:rPr>
+          <w:rFonts w:hint="eastAsia"/>
+          <w:b/>
+          <w:bCs/>
+          <w:sz w:val="24"/>
+          <w:szCs w:val="24"/>
+        </w:rPr>
+        <w:t>3，others</w:t>
+      </w:r>
+    </w:p>
+    <w:p>
+      <w:pPr>
+        <w:jc w:val="left"/>
+        <w:rPr>
+          <w:rFonts w:hint="eastAsia"/>
+        </w:rPr>
+      </w:pPr>
+      <w:r>
+        <w:rPr>
+          <w:rFonts w:hint="eastAsia"/>
+          <w:b/>
+          <w:bCs/>
+        </w:rPr>
+        <w:t>reserved words:</w:t>
+      </w:r>
+      <w:r>
+        <w:rPr>
+          <w:rFonts w:hint="eastAsia"/>
+        </w:rPr>
+        <w:t xml:space="preserve"> 关键字。例如Java中的关键字：public, private, void</w:t>
+      </w:r>
     </w:p>
     <w:sectPr>
       <w:pgSz w:w="11906" w:h="16838"/>
@@ -1074,7 +1115,7 @@
 </file>
 
 <file path=word/endnotes.xml><?xml version="1.0" encoding="utf-8"?>
-<w:endnotes xmlns:wpc="http://schemas.microsoft.com/office/word/2010/wordprocessingCanvas" xmlns:cx="http://schemas.microsoft.com/office/drawing/2014/chartex" xmlns:cx1="http://schemas.microsoft.com/office/drawing/2015/9/8/chartex" xmlns:cx2="http://schemas.microsoft.com/office/drawing/2015/10/21/chartex" xmlns:cx3="http://schemas.microsoft.com/office/drawing/2016/5/9/chartex" xmlns:cx4="http://schemas.microsoft.com/office/drawing/2016/5/10/chartex" xmlns:cx5="http://schemas.microsoft.com/office/drawing/2016/5/11/chartex" xmlns:cx6="http://schemas.microsoft.com/office/drawing/2016/5/12/chartex" xmlns:cx7="http://schemas.microsoft.com/office/drawing/2016/5/13/chartex" xmlns:cx8="http://schemas.microsoft.com/office/drawing/2016/5/14/chartex" xmlns:mc="http://schemas.openxmlformats.org/markup-compatibility/2006" xmlns:aink="http://schemas.microsoft.com/office/drawing/2016/ink" xmlns:am3d="http://schemas.microsoft.com/office/drawing/2017/model3d" xmlns:o="urn:schemas-microsoft-com:office:office" xmlns:oel="http://schemas.microsoft.com/office/2019/extlst" xmlns:r="http://schemas.openxmlformats.org/officeDocument/2006/relationships" xmlns:m="http://schemas.openxmlformats.org/officeDocument/2006/math" xmlns:v="urn:schemas-microsoft-com:vml" xmlns:wp14="http://schemas.microsoft.com/office/word/2010/wordprocessingDrawing" xmlns:wp="http://schemas.openxmlformats.org/drawingml/2006/wordprocessingDrawing" xmlns:w10="urn:schemas-microsoft-com:office:word" xmlns:w="http://schemas.openxmlformats.org/wordprocessingml/2006/main" xmlns:w14="http://schemas.microsoft.com/office/word/2010/wordml" xmlns:w15="http://schemas.microsoft.com/office/word/2012/wordml" xmlns:w16cex="http://schemas.microsoft.com/office/word/2018/wordml/cex" xmlns:w16cid="http://schemas.microsoft.com/office/word/2016/wordml/cid" xmlns:w16="http://schemas.microsoft.com/office/word/2018/wordml" xmlns:w16sdtdh="http://schemas.microsoft.com/office/word/2020/wordml/sdtdatahash" xmlns:w16se="http://schemas.microsoft.com/office/word/2015/wordml/symex" xmlns:wpg="http://schemas.microsoft.com/office/word/2010/wordprocessingGroup" xmlns:wpi="http://schemas.microsoft.com/office/word/2010/wordprocessingInk" xmlns:wne="http://schemas.microsoft.com/office/word/2006/wordml" xmlns:wps="http://schemas.microsoft.com/office/word/2010/wordprocessingShape" mc:Ignorable="w14 w15 w16se w16cid w16 w16cex w16sdtdh wp14">
+<w:endnotes xmlns:wpc="http://schemas.microsoft.com/office/word/2010/wordprocessingCanvas" xmlns:cx="http://schemas.microsoft.com/office/drawing/2014/chartex" xmlns:cx1="http://schemas.microsoft.com/office/drawing/2015/9/8/chartex" xmlns:cx2="http://schemas.microsoft.com/office/drawing/2015/10/21/chartex" xmlns:cx3="http://schemas.microsoft.com/office/drawing/2016/5/9/chartex" xmlns:cx4="http://schemas.microsoft.com/office/drawing/2016/5/10/chartex" xmlns:cx5="http://schemas.microsoft.com/office/drawing/2016/5/11/chartex" xmlns:cx6="http://schemas.microsoft.com/office/drawing/2016/5/12/chartex" xmlns:cx7="http://schemas.microsoft.com/office/drawing/2016/5/13/chartex" xmlns:cx8="http://schemas.microsoft.com/office/drawing/2016/5/14/chartex" xmlns:mc="http://schemas.openxmlformats.org/markup-compatibility/2006" xmlns:aink="http://schemas.microsoft.com/office/drawing/2016/ink" xmlns:am3d="http://schemas.microsoft.com/office/drawing/2017/model3d" xmlns:o="urn:schemas-microsoft-com:office:office" xmlns:oel="http://schemas.microsoft.com/office/2019/extlst" xmlns:r="http://schemas.openxmlformats.org/officeDocument/2006/relationships" xmlns:m="http://schemas.openxmlformats.org/officeDocument/2006/math" xmlns:v="urn:schemas-microsoft-com:vml" xmlns:wp14="http://schemas.microsoft.com/office/word/2010/wordprocessingDrawing" xmlns:wp="http://schemas.openxmlformats.org/drawingml/2006/wordprocessingDrawing" xmlns:w10="urn:schemas-microsoft-com:office:word" xmlns:w="http://schemas.openxmlformats.org/wordprocessingml/2006/main" xmlns:w14="http://schemas.microsoft.com/office/word/2010/wordml" xmlns:w15="http://schemas.microsoft.com/office/word/2012/wordml" xmlns:w16cex="http://schemas.microsoft.com/office/word/2018/wordml/cex" xmlns:w16cid="http://schemas.microsoft.com/office/word/2016/wordml/cid" xmlns:w16="http://schemas.microsoft.com/office/word/2018/wordml" xmlns:w16du="http://schemas.microsoft.com/office/word/2023/wordml/word16du" xmlns:w16sdtdh="http://schemas.microsoft.com/office/word/2020/wordml/sdtdatahash" xmlns:w16se="http://schemas.microsoft.com/office/word/2015/wordml/symex" xmlns:wpg="http://schemas.microsoft.com/office/word/2010/wordprocessingGroup" xmlns:wpi="http://schemas.microsoft.com/office/word/2010/wordprocessingInk" xmlns:wne="http://schemas.microsoft.com/office/word/2006/wordml" xmlns:wps="http://schemas.microsoft.com/office/word/2010/wordprocessingShape" mc:Ignorable="w14 w15 w16se w16cid w16 w16cex w16sdtdh w16du wp14">
   <w:endnote w:type="separator" w:id="-1">
     <w:p>
       <w:pPr>
@@ -1099,7 +1140,7 @@
 </file>
 
 <file path=word/footnotes.xml><?xml version="1.0" encoding="utf-8"?>
-<w:footnotes xmlns:wpc="http://schemas.microsoft.com/office/word/2010/wordprocessingCanvas" xmlns:cx="http://schemas.microsoft.com/office/drawing/2014/chartex" xmlns:cx1="http://schemas.microsoft.com/office/drawing/2015/9/8/chartex" xmlns:cx2="http://schemas.microsoft.com/office/drawing/2015/10/21/chartex" xmlns:cx3="http://schemas.microsoft.com/office/drawing/2016/5/9/chartex" xmlns:cx4="http://schemas.microsoft.com/office/drawing/2016/5/10/chartex" xmlns:cx5="http://schemas.microsoft.com/office/drawing/2016/5/11/chartex" xmlns:cx6="http://schemas.microsoft.com/office/drawing/2016/5/12/chartex" xmlns:cx7="http://schemas.microsoft.com/office/drawing/2016/5/13/chartex" xmlns:cx8="http://schemas.microsoft.com/office/drawing/2016/5/14/chartex" xmlns:mc="http://schemas.openxmlformats.org/markup-compatibility/2006" xmlns:aink="http://schemas.microsoft.com/office/drawing/2016/ink" xmlns:am3d="http://schemas.microsoft.com/office/drawing/2017/model3d" xmlns:o="urn:schemas-microsoft-com:office:office" xmlns:oel="http://schemas.microsoft.com/office/2019/extlst" xmlns:r="http://schemas.openxmlformats.org/officeDocument/2006/relationships" xmlns:m="http://schemas.openxmlformats.org/officeDocument/2006/math" xmlns:v="urn:schemas-microsoft-com:vml" xmlns:wp14="http://schemas.microsoft.com/office/word/2010/wordprocessingDrawing" xmlns:wp="http://schemas.openxmlformats.org/drawingml/2006/wordprocessingDrawing" xmlns:w10="urn:schemas-microsoft-com:office:word" xmlns:w="http://schemas.openxmlformats.org/wordprocessingml/2006/main" xmlns:w14="http://schemas.microsoft.com/office/word/2010/wordml" xmlns:w15="http://schemas.microsoft.com/office/word/2012/wordml" xmlns:w16cex="http://schemas.microsoft.com/office/word/2018/wordml/cex" xmlns:w16cid="http://schemas.microsoft.com/office/word/2016/wordml/cid" xmlns:w16="http://schemas.microsoft.com/office/word/2018/wordml" xmlns:w16sdtdh="http://schemas.microsoft.com/office/word/2020/wordml/sdtdatahash" xmlns:w16se="http://schemas.microsoft.com/office/word/2015/wordml/symex" xmlns:wpg="http://schemas.microsoft.com/office/word/2010/wordprocessingGroup" xmlns:wpi="http://schemas.microsoft.com/office/word/2010/wordprocessingInk" xmlns:wne="http://schemas.microsoft.com/office/word/2006/wordml" xmlns:wps="http://schemas.microsoft.com/office/word/2010/wordprocessingShape" mc:Ignorable="w14 w15 w16se w16cid w16 w16cex w16sdtdh wp14">
+<w:footnotes xmlns:wpc="http://schemas.microsoft.com/office/word/2010/wordprocessingCanvas" xmlns:cx="http://schemas.microsoft.com/office/drawing/2014/chartex" xmlns:cx1="http://schemas.microsoft.com/office/drawing/2015/9/8/chartex" xmlns:cx2="http://schemas.microsoft.com/office/drawing/2015/10/21/chartex" xmlns:cx3="http://schemas.microsoft.com/office/drawing/2016/5/9/chartex" xmlns:cx4="http://schemas.microsoft.com/office/drawing/2016/5/10/chartex" xmlns:cx5="http://schemas.microsoft.com/office/drawing/2016/5/11/chartex" xmlns:cx6="http://schemas.microsoft.com/office/drawing/2016/5/12/chartex" xmlns:cx7="http://schemas.microsoft.com/office/drawing/2016/5/13/chartex" xmlns:cx8="http://schemas.microsoft.com/office/drawing/2016/5/14/chartex" xmlns:mc="http://schemas.openxmlformats.org/markup-compatibility/2006" xmlns:aink="http://schemas.microsoft.com/office/drawing/2016/ink" xmlns:am3d="http://schemas.microsoft.com/office/drawing/2017/model3d" xmlns:o="urn:schemas-microsoft-com:office:office" xmlns:oel="http://schemas.microsoft.com/office/2019/extlst" xmlns:r="http://schemas.openxmlformats.org/officeDocument/2006/relationships" xmlns:m="http://schemas.openxmlformats.org/officeDocument/2006/math" xmlns:v="urn:schemas-microsoft-com:vml" xmlns:wp14="http://schemas.microsoft.com/office/word/2010/wordprocessingDrawing" xmlns:wp="http://schemas.openxmlformats.org/drawingml/2006/wordprocessingDrawing" xmlns:w10="urn:schemas-microsoft-com:office:word" xmlns:w="http://schemas.openxmlformats.org/wordprocessingml/2006/main" xmlns:w14="http://schemas.microsoft.com/office/word/2010/wordml" xmlns:w15="http://schemas.microsoft.com/office/word/2012/wordml" xmlns:w16cex="http://schemas.microsoft.com/office/word/2018/wordml/cex" xmlns:w16cid="http://schemas.microsoft.com/office/word/2016/wordml/cid" xmlns:w16="http://schemas.microsoft.com/office/word/2018/wordml" xmlns:w16du="http://schemas.microsoft.com/office/word/2023/wordml/word16du" xmlns:w16sdtdh="http://schemas.microsoft.com/office/word/2020/wordml/sdtdatahash" xmlns:w16se="http://schemas.microsoft.com/office/word/2015/wordml/symex" xmlns:wpg="http://schemas.microsoft.com/office/word/2010/wordprocessingGroup" xmlns:wpi="http://schemas.microsoft.com/office/word/2010/wordprocessingInk" xmlns:wne="http://schemas.microsoft.com/office/word/2006/wordml" xmlns:wps="http://schemas.microsoft.com/office/word/2010/wordprocessingShape" mc:Ignorable="w14 w15 w16se w16cid w16 w16cex w16sdtdh w16du wp14">
   <w:footnote w:type="separator" w:id="-1">
     <w:p>
       <w:pPr>
@@ -1124,7 +1165,7 @@
 </file>
 
 <file path=word/styles.xml><?xml version="1.0" encoding="utf-8"?>
-<w:styles xmlns:mc="http://schemas.openxmlformats.org/markup-compatibility/2006" xmlns:r="http://schemas.openxmlformats.org/officeDocument/2006/relationships" xmlns:w="http://schemas.openxmlformats.org/wordprocessingml/2006/main" xmlns:w14="http://schemas.microsoft.com/office/word/2010/wordml" xmlns:w15="http://schemas.microsoft.com/office/word/2012/wordml" xmlns:w16cex="http://schemas.microsoft.com/office/word/2018/wordml/cex" xmlns:w16cid="http://schemas.microsoft.com/office/word/2016/wordml/cid" xmlns:w16="http://schemas.microsoft.com/office/word/2018/wordml" xmlns:w16sdtdh="http://schemas.microsoft.com/office/word/2020/wordml/sdtdatahash" xmlns:w16se="http://schemas.microsoft.com/office/word/2015/wordml/symex" mc:Ignorable="w14 w15 w16se w16cid w16 w16cex w16sdtdh">
+<w:styles xmlns:mc="http://schemas.openxmlformats.org/markup-compatibility/2006" xmlns:r="http://schemas.openxmlformats.org/officeDocument/2006/relationships" xmlns:w="http://schemas.openxmlformats.org/wordprocessingml/2006/main" xmlns:w14="http://schemas.microsoft.com/office/word/2010/wordml" xmlns:w15="http://schemas.microsoft.com/office/word/2012/wordml" xmlns:w16cex="http://schemas.microsoft.com/office/word/2018/wordml/cex" xmlns:w16cid="http://schemas.microsoft.com/office/word/2016/wordml/cid" xmlns:w16="http://schemas.microsoft.com/office/word/2018/wordml" xmlns:w16du="http://schemas.microsoft.com/office/word/2023/wordml/word16du" xmlns:w16sdtdh="http://schemas.microsoft.com/office/word/2020/wordml/sdtdatahash" xmlns:w16se="http://schemas.microsoft.com/office/word/2015/wordml/symex" mc:Ignorable="w14 w15 w16se w16cid w16 w16cex w16sdtdh w16du">
   <w:docDefaults>
     <w:rPrDefault>
       <w:rPr>

--- a/Words/Progamming Vocabulary/Programming Vocabulary.docx
+++ b/Words/Progamming Vocabulary/Programming Vocabulary.docx
@@ -1085,9 +1085,6 @@
     <w:p>
       <w:pPr>
         <w:jc w:val="left"/>
-        <w:rPr>
-          <w:rFonts w:hint="eastAsia"/>
-        </w:rPr>
       </w:pPr>
       <w:r>
         <w:rPr>
@@ -1102,6 +1099,65 @@
           <w:rFonts w:hint="eastAsia"/>
         </w:rPr>
         <w:t xml:space="preserve"> 关键字。例如Java中的关键字：public, private, void</w:t>
+      </w:r>
+    </w:p>
+    <w:p>
+      <w:pPr>
+        <w:jc w:val="left"/>
+      </w:pPr>
+    </w:p>
+    <w:p>
+      <w:pPr>
+        <w:jc w:val="left"/>
+        <w:outlineLvl w:val="0"/>
+        <w:rPr>
+          <w:b/>
+          <w:bCs/>
+          <w:sz w:val="24"/>
+          <w:szCs w:val="24"/>
+        </w:rPr>
+      </w:pPr>
+      <w:r>
+        <w:rPr>
+          <w:rFonts w:hint="eastAsia"/>
+          <w:b/>
+          <w:bCs/>
+          <w:sz w:val="24"/>
+          <w:szCs w:val="24"/>
+        </w:rPr>
+        <w:t>4, bitwise</w:t>
+      </w:r>
+    </w:p>
+    <w:p>
+      <w:pPr>
+        <w:jc w:val="left"/>
+        <w:rPr>
+          <w:rFonts w:ascii="Times New Roman" w:hAnsi="Times New Roman" w:cs="Times New Roman" w:hint="eastAsia"/>
+        </w:rPr>
+      </w:pPr>
+      <w:r>
+        <w:rPr>
+          <w:rFonts w:ascii="Times New Roman" w:hAnsi="Times New Roman" w:cs="Times New Roman"/>
+        </w:rPr>
+        <w:t>~</w:t>
+      </w:r>
+      <w:r>
+        <w:rPr>
+          <w:rFonts w:ascii="Times New Roman" w:hAnsi="Times New Roman" w:cs="Times New Roman" w:hint="eastAsia"/>
+        </w:rPr>
+        <w:t xml:space="preserve">m: complement m. </w:t>
+      </w:r>
+      <w:r>
+        <w:rPr>
+          <w:rFonts w:ascii="Times New Roman" w:hAnsi="Times New Roman" w:cs="Times New Roman" w:hint="eastAsia"/>
+        </w:rPr>
+        <w:t>-</w:t>
+      </w:r>
+      <w:r>
+        <w:rPr>
+          <w:rFonts w:ascii="Times New Roman" w:hAnsi="Times New Roman" w:cs="Times New Roman" w:hint="eastAsia"/>
+        </w:rPr>
+        <w:t>取反</w:t>
       </w:r>
     </w:p>
     <w:sectPr>

--- a/Words/Progamming Vocabulary/Programming Vocabulary.docx
+++ b/Words/Progamming Vocabulary/Programming Vocabulary.docx
@@ -262,7 +262,7 @@
     </w:p>
     <w:tbl>
       <w:tblPr>
-        <w:tblStyle w:val="a3"/>
+        <w:tblStyle w:val="TableGrid"/>
         <w:tblW w:w="0" w:type="auto"/>
         <w:tblLook w:val="04A0" w:firstRow="1" w:lastRow="0" w:firstColumn="1" w:lastColumn="0" w:noHBand="0" w:noVBand="1"/>
       </w:tblPr>
@@ -1059,6 +1059,73 @@
       <w:pPr>
         <w:jc w:val="left"/>
       </w:pPr>
+      <w:r>
+        <w:rPr>
+          <w:rFonts w:hint="eastAsia"/>
+        </w:rPr>
+        <w:t xml:space="preserve">&lt;&gt; : </w:t>
+      </w:r>
+      <w:r>
+        <w:rPr>
+          <w:rFonts w:hint="eastAsia"/>
+        </w:rPr>
+        <w:t>angle brackets</w:t>
+      </w:r>
+      <w:r>
+        <w:rPr>
+          <w:rFonts w:hint="eastAsia"/>
+        </w:rPr>
+        <w:t>:</w:t>
+      </w:r>
+      <w:r>
+        <w:rPr>
+          <w:rFonts w:hint="eastAsia"/>
+        </w:rPr>
+        <w:t xml:space="preserve"> </w:t>
+      </w:r>
+      <w:r>
+        <w:rPr>
+          <w:rFonts w:hint="eastAsia"/>
+        </w:rPr>
+        <w:t>尖括号</w:t>
+      </w:r>
+    </w:p>
+    <w:p>
+      <w:pPr>
+        <w:jc w:val="left"/>
+      </w:pPr>
+      <w:r>
+        <w:rPr>
+          <w:rFonts w:hint="eastAsia"/>
+        </w:rPr>
+        <w:t>() : parenthesis (plural) parentheses</w:t>
+      </w:r>
+    </w:p>
+    <w:p>
+      <w:pPr>
+        <w:jc w:val="left"/>
+        <w:rPr>
+          <w:rFonts w:hint="eastAsia"/>
+        </w:rPr>
+      </w:pPr>
+      <w:r>
+        <w:t>“</w:t>
+      </w:r>
+      <w:r>
+        <w:rPr>
+          <w:rFonts w:hint="eastAsia"/>
+        </w:rPr>
+        <w:t>*</w:t>
+      </w:r>
+      <w:r>
+        <w:t>”</w:t>
+      </w:r>
+      <w:r>
+        <w:rPr>
+          <w:rFonts w:hint="eastAsia"/>
+        </w:rPr>
+        <w:t xml:space="preserve"> : asterisk</w:t>
+      </w:r>
     </w:p>
     <w:p>
       <w:pPr>
@@ -1079,44 +1146,18 @@
           <w:sz w:val="24"/>
           <w:szCs w:val="24"/>
         </w:rPr>
-        <w:t>3，others</w:t>
-      </w:r>
-    </w:p>
-    <w:p>
-      <w:pPr>
-        <w:jc w:val="left"/>
-      </w:pPr>
-      <w:r>
-        <w:rPr>
-          <w:rFonts w:hint="eastAsia"/>
-          <w:b/>
-          <w:bCs/>
-        </w:rPr>
-        <w:t>reserved words:</w:t>
-      </w:r>
-      <w:r>
-        <w:rPr>
-          <w:rFonts w:hint="eastAsia"/>
-        </w:rPr>
-        <w:t xml:space="preserve"> 关键字。例如Java中的关键字：public, private, void</w:t>
-      </w:r>
-    </w:p>
-    <w:p>
-      <w:pPr>
-        <w:jc w:val="left"/>
-      </w:pPr>
-    </w:p>
-    <w:p>
-      <w:pPr>
-        <w:jc w:val="left"/>
-        <w:outlineLvl w:val="0"/>
-        <w:rPr>
+        <w:t>3</w:t>
+      </w:r>
+      <w:r>
+        <w:rPr>
+          <w:rFonts w:hint="eastAsia"/>
           <w:b/>
           <w:bCs/>
           <w:sz w:val="24"/>
           <w:szCs w:val="24"/>
         </w:rPr>
-      </w:pPr>
+        <w:t xml:space="preserve">, </w:t>
+      </w:r>
       <w:r>
         <w:rPr>
           <w:rFonts w:hint="eastAsia"/>
@@ -1125,6 +1166,47 @@
           <w:sz w:val="24"/>
           <w:szCs w:val="24"/>
         </w:rPr>
+        <w:t>others</w:t>
+      </w:r>
+    </w:p>
+    <w:p>
+      <w:pPr>
+        <w:jc w:val="left"/>
+      </w:pPr>
+      <w:r>
+        <w:rPr>
+          <w:rFonts w:hint="eastAsia"/>
+          <w:b/>
+          <w:bCs/>
+        </w:rPr>
+        <w:t>reserved words:</w:t>
+      </w:r>
+      <w:r>
+        <w:rPr>
+          <w:rFonts w:hint="eastAsia"/>
+        </w:rPr>
+        <w:t xml:space="preserve"> 关键字。例如Java中的关键字：public, private, void</w:t>
+      </w:r>
+    </w:p>
+    <w:p>
+      <w:pPr>
+        <w:jc w:val="left"/>
+        <w:outlineLvl w:val="0"/>
+        <w:rPr>
+          <w:b/>
+          <w:bCs/>
+          <w:sz w:val="24"/>
+          <w:szCs w:val="24"/>
+        </w:rPr>
+      </w:pPr>
+      <w:r>
+        <w:rPr>
+          <w:rFonts w:hint="eastAsia"/>
+          <w:b/>
+          <w:bCs/>
+          <w:sz w:val="24"/>
+          <w:szCs w:val="24"/>
+        </w:rPr>
         <w:t>4, bitwise</w:t>
       </w:r>
     </w:p>
@@ -1132,32 +1214,104 @@
       <w:pPr>
         <w:jc w:val="left"/>
         <w:rPr>
+          <w:rFonts w:ascii="Times New Roman" w:hAnsi="Times New Roman" w:cs="Times New Roman"/>
+        </w:rPr>
+      </w:pPr>
+      <w:r>
+        <w:rPr>
+          <w:rFonts w:ascii="Times New Roman" w:hAnsi="Times New Roman" w:cs="Times New Roman"/>
+        </w:rPr>
+        <w:t>~</w:t>
+      </w:r>
+      <w:r>
+        <w:rPr>
           <w:rFonts w:ascii="Times New Roman" w:hAnsi="Times New Roman" w:cs="Times New Roman" w:hint="eastAsia"/>
         </w:rPr>
-      </w:pPr>
-      <w:r>
+        <w:t xml:space="preserve">m: complement m. </w:t>
+      </w:r>
+      <w:r>
+        <w:rPr>
+          <w:rFonts w:ascii="Times New Roman" w:hAnsi="Times New Roman" w:cs="Times New Roman" w:hint="eastAsia"/>
+        </w:rPr>
+        <w:t>-</w:t>
+      </w:r>
+      <w:r>
+        <w:rPr>
+          <w:rFonts w:ascii="Times New Roman" w:hAnsi="Times New Roman" w:cs="Times New Roman" w:hint="eastAsia"/>
+        </w:rPr>
+        <w:t>取反</w:t>
+      </w:r>
+    </w:p>
+    <w:p>
+      <w:pPr>
+        <w:jc w:val="left"/>
+        <w:outlineLvl w:val="0"/>
+        <w:rPr>
+          <w:b/>
+          <w:bCs/>
+          <w:sz w:val="24"/>
+          <w:szCs w:val="24"/>
+        </w:rPr>
+      </w:pPr>
+      <w:r>
+        <w:rPr>
+          <w:rFonts w:hint="eastAsia"/>
+          <w:b/>
+          <w:bCs/>
+          <w:sz w:val="24"/>
+          <w:szCs w:val="24"/>
+        </w:rPr>
+        <w:t>5, Others</w:t>
+      </w:r>
+    </w:p>
+    <w:p>
+      <w:pPr>
+        <w:jc w:val="left"/>
         <w:rPr>
           <w:rFonts w:ascii="Times New Roman" w:hAnsi="Times New Roman" w:cs="Times New Roman"/>
         </w:rPr>
-        <w:t>~</w:t>
-      </w:r>
+      </w:pPr>
       <w:r>
         <w:rPr>
           <w:rFonts w:ascii="Times New Roman" w:hAnsi="Times New Roman" w:cs="Times New Roman" w:hint="eastAsia"/>
         </w:rPr>
-        <w:t xml:space="preserve">m: complement m. </w:t>
+        <w:t>variable-length arguments / variable argumetns / varargs</w:t>
+      </w:r>
+      <w:r>
+        <w:rPr>
+          <w:rFonts w:ascii="Times New Roman" w:hAnsi="Times New Roman" w:cs="Times New Roman"/>
+        </w:rPr>
+        <w:br/>
       </w:r>
       <w:r>
         <w:rPr>
           <w:rFonts w:ascii="Times New Roman" w:hAnsi="Times New Roman" w:cs="Times New Roman" w:hint="eastAsia"/>
         </w:rPr>
-        <w:t>-</w:t>
+        <w:t>可变长度参数列表</w:t>
+      </w:r>
+      <w:r>
+        <w:rPr>
+          <w:rFonts w:ascii="Times New Roman" w:hAnsi="Times New Roman" w:cs="Times New Roman"/>
+        </w:rPr>
+        <w:br/>
       </w:r>
       <w:r>
         <w:rPr>
           <w:rFonts w:ascii="Times New Roman" w:hAnsi="Times New Roman" w:cs="Times New Roman" w:hint="eastAsia"/>
         </w:rPr>
-        <w:t>取反</w:t>
+        <w:t xml:space="preserve">for example: void int(String </w:t>
+      </w:r>
+      <w:r>
+        <w:rPr>
+          <w:rFonts w:ascii="Times New Roman" w:hAnsi="Times New Roman" w:cs="Times New Roman"/>
+        </w:rPr>
+        <w:t>…</w:t>
+      </w:r>
+      <w:r>
+        <w:rPr>
+          <w:rFonts w:ascii="Times New Roman" w:hAnsi="Times New Roman" w:cs="Times New Roman" w:hint="eastAsia"/>
+        </w:rPr>
+        <w:t xml:space="preserve"> args) </w:t>
       </w:r>
     </w:p>
     <w:sectPr>
@@ -1218,6 +1372,126 @@
     </w:p>
   </w:footnote>
 </w:footnotes>
+</file>
+
+<file path=word/numbering.xml><?xml version="1.0" encoding="utf-8"?>
+<w:numbering xmlns:wpc="http://schemas.microsoft.com/office/word/2010/wordprocessingCanvas" xmlns:cx="http://schemas.microsoft.com/office/drawing/2014/chartex" xmlns:cx1="http://schemas.microsoft.com/office/drawing/2015/9/8/chartex" xmlns:cx2="http://schemas.microsoft.com/office/drawing/2015/10/21/chartex" xmlns:cx3="http://schemas.microsoft.com/office/drawing/2016/5/9/chartex" xmlns:cx4="http://schemas.microsoft.com/office/drawing/2016/5/10/chartex" xmlns:cx5="http://schemas.microsoft.com/office/drawing/2016/5/11/chartex" xmlns:cx6="http://schemas.microsoft.com/office/drawing/2016/5/12/chartex" xmlns:cx7="http://schemas.microsoft.com/office/drawing/2016/5/13/chartex" xmlns:cx8="http://schemas.microsoft.com/office/drawing/2016/5/14/chartex" xmlns:mc="http://schemas.openxmlformats.org/markup-compatibility/2006" xmlns:aink="http://schemas.microsoft.com/office/drawing/2016/ink" xmlns:am3d="http://schemas.microsoft.com/office/drawing/2017/model3d" xmlns:o="urn:schemas-microsoft-com:office:office" xmlns:oel="http://schemas.microsoft.com/office/2019/extlst" xmlns:r="http://schemas.openxmlformats.org/officeDocument/2006/relationships" xmlns:m="http://schemas.openxmlformats.org/officeDocument/2006/math" xmlns:v="urn:schemas-microsoft-com:vml" xmlns:wp14="http://schemas.microsoft.com/office/word/2010/wordprocessingDrawing" xmlns:wp="http://schemas.openxmlformats.org/drawingml/2006/wordprocessingDrawing" xmlns:w10="urn:schemas-microsoft-com:office:word" xmlns:w="http://schemas.openxmlformats.org/wordprocessingml/2006/main" xmlns:w14="http://schemas.microsoft.com/office/word/2010/wordml" xmlns:w15="http://schemas.microsoft.com/office/word/2012/wordml" xmlns:w16cex="http://schemas.microsoft.com/office/word/2018/wordml/cex" xmlns:w16cid="http://schemas.microsoft.com/office/word/2016/wordml/cid" xmlns:w16="http://schemas.microsoft.com/office/word/2018/wordml" xmlns:w16du="http://schemas.microsoft.com/office/word/2023/wordml/word16du" xmlns:w16sdtdh="http://schemas.microsoft.com/office/word/2020/wordml/sdtdatahash" xmlns:w16se="http://schemas.microsoft.com/office/word/2015/wordml/symex" xmlns:wpg="http://schemas.microsoft.com/office/word/2010/wordprocessingGroup" xmlns:wpi="http://schemas.microsoft.com/office/word/2010/wordprocessingInk" xmlns:wne="http://schemas.microsoft.com/office/word/2006/wordml" xmlns:wps="http://schemas.microsoft.com/office/word/2010/wordprocessingShape" mc:Ignorable="w14 w15 w16se w16cid w16 w16cex w16sdtdh w16du wp14">
+  <w:abstractNum w:abstractNumId="0" w15:restartNumberingAfterBreak="0">
+    <w:nsid w:val="64167EFC"/>
+    <w:multiLevelType w:val="hybridMultilevel"/>
+    <w:tmpl w:val="99CCA34E"/>
+    <w:lvl w:ilvl="0" w:tplc="838AC1A6">
+      <w:numFmt w:val="bullet"/>
+      <w:lvlText w:val=""/>
+      <w:lvlJc w:val="left"/>
+      <w:pPr>
+        <w:ind w:left="720" w:hanging="360"/>
+      </w:pPr>
+      <w:rPr>
+        <w:rFonts w:ascii="Symbol" w:eastAsiaTheme="minorEastAsia" w:hAnsi="Symbol" w:cstheme="minorBidi" w:hint="default"/>
+      </w:rPr>
+    </w:lvl>
+    <w:lvl w:ilvl="1" w:tplc="08090003" w:tentative="1">
+      <w:start w:val="1"/>
+      <w:numFmt w:val="bullet"/>
+      <w:lvlText w:val="o"/>
+      <w:lvlJc w:val="left"/>
+      <w:pPr>
+        <w:ind w:left="1440" w:hanging="360"/>
+      </w:pPr>
+      <w:rPr>
+        <w:rFonts w:ascii="Courier New" w:hAnsi="Courier New" w:cs="Courier New" w:hint="default"/>
+      </w:rPr>
+    </w:lvl>
+    <w:lvl w:ilvl="2" w:tplc="08090005" w:tentative="1">
+      <w:start w:val="1"/>
+      <w:numFmt w:val="bullet"/>
+      <w:lvlText w:val=""/>
+      <w:lvlJc w:val="left"/>
+      <w:pPr>
+        <w:ind w:left="2160" w:hanging="360"/>
+      </w:pPr>
+      <w:rPr>
+        <w:rFonts w:ascii="Wingdings" w:hAnsi="Wingdings" w:hint="default"/>
+      </w:rPr>
+    </w:lvl>
+    <w:lvl w:ilvl="3" w:tplc="08090001" w:tentative="1">
+      <w:start w:val="1"/>
+      <w:numFmt w:val="bullet"/>
+      <w:lvlText w:val=""/>
+      <w:lvlJc w:val="left"/>
+      <w:pPr>
+        <w:ind w:left="2880" w:hanging="360"/>
+      </w:pPr>
+      <w:rPr>
+        <w:rFonts w:ascii="Symbol" w:hAnsi="Symbol" w:hint="default"/>
+      </w:rPr>
+    </w:lvl>
+    <w:lvl w:ilvl="4" w:tplc="08090003" w:tentative="1">
+      <w:start w:val="1"/>
+      <w:numFmt w:val="bullet"/>
+      <w:lvlText w:val="o"/>
+      <w:lvlJc w:val="left"/>
+      <w:pPr>
+        <w:ind w:left="3600" w:hanging="360"/>
+      </w:pPr>
+      <w:rPr>
+        <w:rFonts w:ascii="Courier New" w:hAnsi="Courier New" w:cs="Courier New" w:hint="default"/>
+      </w:rPr>
+    </w:lvl>
+    <w:lvl w:ilvl="5" w:tplc="08090005" w:tentative="1">
+      <w:start w:val="1"/>
+      <w:numFmt w:val="bullet"/>
+      <w:lvlText w:val=""/>
+      <w:lvlJc w:val="left"/>
+      <w:pPr>
+        <w:ind w:left="4320" w:hanging="360"/>
+      </w:pPr>
+      <w:rPr>
+        <w:rFonts w:ascii="Wingdings" w:hAnsi="Wingdings" w:hint="default"/>
+      </w:rPr>
+    </w:lvl>
+    <w:lvl w:ilvl="6" w:tplc="08090001" w:tentative="1">
+      <w:start w:val="1"/>
+      <w:numFmt w:val="bullet"/>
+      <w:lvlText w:val=""/>
+      <w:lvlJc w:val="left"/>
+      <w:pPr>
+        <w:ind w:left="5040" w:hanging="360"/>
+      </w:pPr>
+      <w:rPr>
+        <w:rFonts w:ascii="Symbol" w:hAnsi="Symbol" w:hint="default"/>
+      </w:rPr>
+    </w:lvl>
+    <w:lvl w:ilvl="7" w:tplc="08090003" w:tentative="1">
+      <w:start w:val="1"/>
+      <w:numFmt w:val="bullet"/>
+      <w:lvlText w:val="o"/>
+      <w:lvlJc w:val="left"/>
+      <w:pPr>
+        <w:ind w:left="5760" w:hanging="360"/>
+      </w:pPr>
+      <w:rPr>
+        <w:rFonts w:ascii="Courier New" w:hAnsi="Courier New" w:cs="Courier New" w:hint="default"/>
+      </w:rPr>
+    </w:lvl>
+    <w:lvl w:ilvl="8" w:tplc="08090005" w:tentative="1">
+      <w:start w:val="1"/>
+      <w:numFmt w:val="bullet"/>
+      <w:lvlText w:val=""/>
+      <w:lvlJc w:val="left"/>
+      <w:pPr>
+        <w:ind w:left="6480" w:hanging="360"/>
+      </w:pPr>
+      <w:rPr>
+        <w:rFonts w:ascii="Wingdings" w:hAnsi="Wingdings" w:hint="default"/>
+      </w:rPr>
+    </w:lvl>
+  </w:abstractNum>
+  <w:num w:numId="1" w16cid:durableId="1615672084">
+    <w:abstractNumId w:val="0"/>
+  </w:num>
+</w:numbering>
 </file>
 
 <file path=word/styles.xml><?xml version="1.0" encoding="utf-8"?>
@@ -1617,7 +1891,7 @@
     <w:lsdException w:name="Unresolved Mention" w:semiHidden="1" w:unhideWhenUsed="1"/>
     <w:lsdException w:name="Smart Link" w:semiHidden="1" w:unhideWhenUsed="1"/>
   </w:latentStyles>
-  <w:style w:type="paragraph" w:default="1" w:styleId="a">
+  <w:style w:type="paragraph" w:default="1" w:styleId="Normal">
     <w:name w:val="Normal"/>
     <w:qFormat/>
     <w:pPr>
@@ -1625,13 +1899,13 @@
       <w:jc w:val="both"/>
     </w:pPr>
   </w:style>
-  <w:style w:type="character" w:default="1" w:styleId="a0">
+  <w:style w:type="character" w:default="1" w:styleId="DefaultParagraphFont">
     <w:name w:val="Default Paragraph Font"/>
     <w:uiPriority w:val="1"/>
     <w:semiHidden/>
     <w:unhideWhenUsed/>
   </w:style>
-  <w:style w:type="table" w:default="1" w:styleId="a1">
+  <w:style w:type="table" w:default="1" w:styleId="TableNormal">
     <w:name w:val="Normal Table"/>
     <w:uiPriority w:val="99"/>
     <w:semiHidden/>
@@ -1646,15 +1920,15 @@
       </w:tblCellMar>
     </w:tblPr>
   </w:style>
-  <w:style w:type="numbering" w:default="1" w:styleId="a2">
+  <w:style w:type="numbering" w:default="1" w:styleId="NoList">
     <w:name w:val="No List"/>
     <w:uiPriority w:val="99"/>
     <w:semiHidden/>
     <w:unhideWhenUsed/>
   </w:style>
-  <w:style w:type="table" w:styleId="a3">
+  <w:style w:type="table" w:styleId="TableGrid">
     <w:name w:val="Table Grid"/>
-    <w:basedOn w:val="a1"/>
+    <w:basedOn w:val="TableNormal"/>
     <w:uiPriority w:val="39"/>
     <w:rsid w:val="008A59AC"/>
     <w:pPr>
@@ -1671,10 +1945,10 @@
       </w:tblBorders>
     </w:tblPr>
   </w:style>
-  <w:style w:type="paragraph" w:styleId="a4">
+  <w:style w:type="paragraph" w:styleId="Header">
     <w:name w:val="header"/>
-    <w:basedOn w:val="a"/>
-    <w:link w:val="a5"/>
+    <w:basedOn w:val="Normal"/>
+    <w:link w:val="HeaderChar"/>
     <w:uiPriority w:val="99"/>
     <w:unhideWhenUsed/>
     <w:rsid w:val="00740BB5"/>
@@ -1686,17 +1960,17 @@
       <w:spacing w:after="0" w:line="240" w:lineRule="auto"/>
     </w:pPr>
   </w:style>
-  <w:style w:type="character" w:customStyle="1" w:styleId="a5">
-    <w:name w:val="页眉 字符"/>
-    <w:basedOn w:val="a0"/>
-    <w:link w:val="a4"/>
+  <w:style w:type="character" w:customStyle="1" w:styleId="HeaderChar">
+    <w:name w:val="Header Char"/>
+    <w:basedOn w:val="DefaultParagraphFont"/>
+    <w:link w:val="Header"/>
     <w:uiPriority w:val="99"/>
     <w:rsid w:val="00740BB5"/>
   </w:style>
-  <w:style w:type="paragraph" w:styleId="a6">
+  <w:style w:type="paragraph" w:styleId="Footer">
     <w:name w:val="footer"/>
-    <w:basedOn w:val="a"/>
-    <w:link w:val="a7"/>
+    <w:basedOn w:val="Normal"/>
+    <w:link w:val="FooterChar"/>
     <w:uiPriority w:val="99"/>
     <w:unhideWhenUsed/>
     <w:rsid w:val="00740BB5"/>
@@ -1708,12 +1982,23 @@
       <w:spacing w:after="0" w:line="240" w:lineRule="auto"/>
     </w:pPr>
   </w:style>
-  <w:style w:type="character" w:customStyle="1" w:styleId="a7">
-    <w:name w:val="页脚 字符"/>
-    <w:basedOn w:val="a0"/>
-    <w:link w:val="a6"/>
+  <w:style w:type="character" w:customStyle="1" w:styleId="FooterChar">
+    <w:name w:val="Footer Char"/>
+    <w:basedOn w:val="DefaultParagraphFont"/>
+    <w:link w:val="Footer"/>
     <w:uiPriority w:val="99"/>
     <w:rsid w:val="00740BB5"/>
+  </w:style>
+  <w:style w:type="paragraph" w:styleId="ListParagraph">
+    <w:name w:val="List Paragraph"/>
+    <w:basedOn w:val="Normal"/>
+    <w:uiPriority w:val="34"/>
+    <w:qFormat/>
+    <w:rsid w:val="006837EF"/>
+    <w:pPr>
+      <w:ind w:left="720"/>
+      <w:contextualSpacing/>
+    </w:pPr>
   </w:style>
 </w:styles>
 </file>

--- a/Words/Progamming Vocabulary/Programming Vocabulary.docx
+++ b/Words/Progamming Vocabulary/Programming Vocabulary.docx
@@ -1104,9 +1104,6 @@
     <w:p>
       <w:pPr>
         <w:jc w:val="left"/>
-        <w:rPr>
-          <w:rFonts w:hint="eastAsia"/>
-        </w:rPr>
       </w:pPr>
       <w:r>
         <w:t>“</w:t>
@@ -1233,7 +1230,13 @@
         <w:rPr>
           <w:rFonts w:ascii="Times New Roman" w:hAnsi="Times New Roman" w:cs="Times New Roman" w:hint="eastAsia"/>
         </w:rPr>
-        <w:t>-</w:t>
+        <w:t>：</w:t>
+      </w:r>
+      <w:r>
+        <w:rPr>
+          <w:rFonts w:ascii="Times New Roman" w:hAnsi="Times New Roman" w:cs="Times New Roman" w:hint="eastAsia"/>
+        </w:rPr>
+        <w:t>m</w:t>
       </w:r>
       <w:r>
         <w:rPr>
@@ -1312,6 +1315,145 @@
           <w:rFonts w:ascii="Times New Roman" w:hAnsi="Times New Roman" w:cs="Times New Roman" w:hint="eastAsia"/>
         </w:rPr>
         <w:t xml:space="preserve"> args) </w:t>
+      </w:r>
+    </w:p>
+    <w:p>
+      <w:pPr>
+        <w:jc w:val="left"/>
+        <w:rPr>
+          <w:rFonts w:ascii="Times New Roman" w:hAnsi="Times New Roman" w:cs="Times New Roman"/>
+          <w:b/>
+          <w:bCs/>
+        </w:rPr>
+      </w:pPr>
+    </w:p>
+    <w:p>
+      <w:pPr>
+        <w:jc w:val="left"/>
+        <w:rPr>
+          <w:rFonts w:ascii="Times New Roman" w:hAnsi="Times New Roman" w:cs="Times New Roman"/>
+          <w:b/>
+          <w:bCs/>
+        </w:rPr>
+      </w:pPr>
+    </w:p>
+    <w:p>
+      <w:pPr>
+        <w:jc w:val="left"/>
+        <w:rPr>
+          <w:rFonts w:ascii="Times New Roman" w:hAnsi="Times New Roman" w:cs="Times New Roman" w:hint="eastAsia"/>
+          <w:b/>
+          <w:bCs/>
+        </w:rPr>
+      </w:pPr>
+      <w:r>
+        <w:rPr>
+          <w:rFonts w:ascii="Times New Roman" w:hAnsi="Times New Roman" w:cs="Times New Roman" w:hint="eastAsia"/>
+          <w:b/>
+          <w:bCs/>
+        </w:rPr>
+        <w:lastRenderedPageBreak/>
+        <w:t xml:space="preserve">parameter </w:t>
+      </w:r>
+      <w:r>
+        <w:rPr>
+          <w:rFonts w:ascii="Times New Roman" w:hAnsi="Times New Roman" w:cs="Times New Roman" w:hint="eastAsia"/>
+          <w:b/>
+          <w:bCs/>
+        </w:rPr>
+        <w:t xml:space="preserve">: </w:t>
+      </w:r>
+      <w:r>
+        <w:rPr>
+          <w:rFonts w:ascii="Times New Roman" w:hAnsi="Times New Roman" w:cs="Times New Roman" w:hint="eastAsia"/>
+          <w:b/>
+          <w:bCs/>
+        </w:rPr>
+        <w:t>形参</w:t>
+      </w:r>
+    </w:p>
+    <w:p>
+      <w:pPr>
+        <w:jc w:val="left"/>
+        <w:rPr>
+          <w:rFonts w:ascii="Times New Roman" w:hAnsi="Times New Roman" w:cs="Times New Roman" w:hint="eastAsia"/>
+          <w:b/>
+          <w:bCs/>
+        </w:rPr>
+      </w:pPr>
+      <w:r>
+        <w:rPr>
+          <w:rFonts w:ascii="Times New Roman" w:hAnsi="Times New Roman" w:cs="Times New Roman" w:hint="eastAsia"/>
+          <w:b/>
+          <w:bCs/>
+        </w:rPr>
+        <w:t>argument</w:t>
+      </w:r>
+      <w:r>
+        <w:rPr>
+          <w:rFonts w:ascii="Times New Roman" w:hAnsi="Times New Roman" w:cs="Times New Roman" w:hint="eastAsia"/>
+          <w:b/>
+          <w:bCs/>
+        </w:rPr>
+        <w:t xml:space="preserve"> : </w:t>
+      </w:r>
+      <w:r>
+        <w:rPr>
+          <w:rFonts w:ascii="Times New Roman" w:hAnsi="Times New Roman" w:cs="Times New Roman" w:hint="eastAsia"/>
+          <w:b/>
+          <w:bCs/>
+        </w:rPr>
+        <w:t>实参</w:t>
+      </w:r>
+    </w:p>
+    <w:p>
+      <w:pPr>
+        <w:jc w:val="left"/>
+        <w:rPr>
+          <w:rFonts w:ascii="Times New Roman" w:hAnsi="Times New Roman" w:cs="Times New Roman" w:hint="eastAsia"/>
+        </w:rPr>
+      </w:pPr>
+      <w:r>
+        <w:rPr>
+          <w:rFonts w:ascii="Times New Roman" w:hAnsi="Times New Roman" w:cs="Times New Roman"/>
+          <w:b/>
+          <w:bCs/>
+        </w:rPr>
+        <w:t>Note:</w:t>
+      </w:r>
+      <w:r>
+        <w:rPr>
+          <w:rFonts w:ascii="Times New Roman" w:hAnsi="Times New Roman" w:cs="Times New Roman"/>
+        </w:rPr>
+        <w:t> </w:t>
+      </w:r>
+      <w:r>
+        <w:rPr>
+          <w:rFonts w:ascii="Times New Roman" w:hAnsi="Times New Roman" w:cs="Times New Roman"/>
+          <w:i/>
+          <w:iCs/>
+        </w:rPr>
+        <w:t>Parameters</w:t>
+      </w:r>
+      <w:r>
+        <w:rPr>
+          <w:rFonts w:ascii="Times New Roman" w:hAnsi="Times New Roman" w:cs="Times New Roman"/>
+        </w:rPr>
+        <w:t> refers to the list of variables in a method declaration. </w:t>
+      </w:r>
+      <w:r>
+        <w:rPr>
+          <w:rFonts w:ascii="Times New Roman" w:hAnsi="Times New Roman" w:cs="Times New Roman"/>
+          <w:i/>
+          <w:iCs/>
+        </w:rPr>
+        <w:t>Arguments</w:t>
+      </w:r>
+      <w:r>
+        <w:rPr>
+          <w:rFonts w:ascii="Times New Roman" w:hAnsi="Times New Roman" w:cs="Times New Roman"/>
+        </w:rPr>
+        <w:t> are the actual values that are passed in when the method is invoked. When you invoke a method, the arguments used must match the declaration's parameters in type and order.</w:t>
       </w:r>
     </w:p>
     <w:sectPr>
@@ -1902,7 +2044,6 @@
   <w:style w:type="character" w:default="1" w:styleId="DefaultParagraphFont">
     <w:name w:val="Default Paragraph Font"/>
     <w:uiPriority w:val="1"/>
-    <w:semiHidden/>
     <w:unhideWhenUsed/>
   </w:style>
   <w:style w:type="table" w:default="1" w:styleId="TableNormal">

--- a/Words/Progamming Vocabulary/Programming Vocabulary.docx
+++ b/Words/Progamming Vocabulary/Programming Vocabulary.docx
@@ -1188,6 +1188,83 @@
     <w:p>
       <w:pPr>
         <w:jc w:val="left"/>
+      </w:pPr>
+      <w:r>
+        <w:rPr>
+          <w:rFonts w:hint="eastAsia"/>
+        </w:rPr>
+        <w:t>{</w:t>
+      </w:r>
+      <w:r>
+        <w:t>…</w:t>
+      </w:r>
+      <w:r>
+        <w:rPr>
+          <w:rFonts w:hint="eastAsia"/>
+        </w:rPr>
+        <w:t xml:space="preserve">} : It is called a method block when using in a mehtod. </w:t>
+      </w:r>
+    </w:p>
+    <w:p>
+      <w:pPr>
+        <w:jc w:val="left"/>
+      </w:pPr>
+      <w:r>
+        <w:rPr>
+          <w:rFonts w:hint="eastAsia"/>
+        </w:rPr>
+        <w:t>{</w:t>
+      </w:r>
+      <w:r>
+        <w:t>…</w:t>
+      </w:r>
+      <w:r>
+        <w:rPr>
+          <w:rFonts w:hint="eastAsia"/>
+        </w:rPr>
+        <w:t>} : loop or conditional block</w:t>
+      </w:r>
+      <w:r>
+        <w:rPr>
+          <w:rFonts w:hint="eastAsia"/>
+        </w:rPr>
+        <w:t xml:space="preserve"> </w:t>
+      </w:r>
+    </w:p>
+    <w:p>
+      <w:pPr>
+        <w:jc w:val="left"/>
+        <w:rPr>
+          <w:rFonts w:hint="eastAsia"/>
+        </w:rPr>
+      </w:pPr>
+      <w:r>
+        <w:rPr>
+          <w:rFonts w:hint="eastAsia"/>
+        </w:rPr>
+        <w:t>{</w:t>
+      </w:r>
+      <w:r>
+        <w:t>…</w:t>
+      </w:r>
+      <w:r>
+        <w:rPr>
+          <w:rFonts w:hint="eastAsia"/>
+        </w:rPr>
+        <w:t>} : static block / instance initialiser block.</w:t>
+      </w:r>
+    </w:p>
+    <w:p>
+      <w:pPr>
+        <w:jc w:val="left"/>
+        <w:rPr>
+          <w:rFonts w:hint="eastAsia"/>
+        </w:rPr>
+      </w:pPr>
+    </w:p>
+    <w:p>
+      <w:pPr>
+        <w:jc w:val="left"/>
         <w:outlineLvl w:val="0"/>
         <w:rPr>
           <w:b/>
@@ -1236,13 +1313,13 @@
         <w:rPr>
           <w:rFonts w:ascii="Times New Roman" w:hAnsi="Times New Roman" w:cs="Times New Roman" w:hint="eastAsia"/>
         </w:rPr>
+        <w:t>取反</w:t>
+      </w:r>
+      <w:r>
+        <w:rPr>
+          <w:rFonts w:ascii="Times New Roman" w:hAnsi="Times New Roman" w:cs="Times New Roman" w:hint="eastAsia"/>
+        </w:rPr>
         <w:t>m</w:t>
-      </w:r>
-      <w:r>
-        <w:rPr>
-          <w:rFonts w:ascii="Times New Roman" w:hAnsi="Times New Roman" w:cs="Times New Roman" w:hint="eastAsia"/>
-        </w:rPr>
-        <w:t>取反</w:t>
       </w:r>
     </w:p>
     <w:p>
@@ -1278,6 +1355,7 @@
         <w:rPr>
           <w:rFonts w:ascii="Times New Roman" w:hAnsi="Times New Roman" w:cs="Times New Roman" w:hint="eastAsia"/>
         </w:rPr>
+        <w:lastRenderedPageBreak/>
         <w:t>variable-length arguments / variable argumetns / varargs</w:t>
       </w:r>
       <w:r>
@@ -1341,19 +1419,26 @@
       <w:pPr>
         <w:jc w:val="left"/>
         <w:rPr>
+          <w:rFonts w:ascii="Times New Roman" w:hAnsi="Times New Roman" w:cs="Times New Roman"/>
+          <w:b/>
+          <w:bCs/>
+        </w:rPr>
+      </w:pPr>
+      <w:r>
+        <w:rPr>
           <w:rFonts w:ascii="Times New Roman" w:hAnsi="Times New Roman" w:cs="Times New Roman" w:hint="eastAsia"/>
           <w:b/>
           <w:bCs/>
         </w:rPr>
-      </w:pPr>
+        <w:t xml:space="preserve">parameter </w:t>
+      </w:r>
       <w:r>
         <w:rPr>
           <w:rFonts w:ascii="Times New Roman" w:hAnsi="Times New Roman" w:cs="Times New Roman" w:hint="eastAsia"/>
           <w:b/>
           <w:bCs/>
         </w:rPr>
-        <w:lastRenderedPageBreak/>
-        <w:t xml:space="preserve">parameter </w:t>
+        <w:t xml:space="preserve">: </w:t>
       </w:r>
       <w:r>
         <w:rPr>
@@ -1361,48 +1446,40 @@
           <w:b/>
           <w:bCs/>
         </w:rPr>
-        <w:t xml:space="preserve">: </w:t>
-      </w:r>
+        <w:t>形参</w:t>
+      </w:r>
+    </w:p>
+    <w:p>
+      <w:pPr>
+        <w:jc w:val="left"/>
+        <w:rPr>
+          <w:rFonts w:ascii="Times New Roman" w:hAnsi="Times New Roman" w:cs="Times New Roman"/>
+          <w:b/>
+          <w:bCs/>
+        </w:rPr>
+      </w:pPr>
       <w:r>
         <w:rPr>
           <w:rFonts w:ascii="Times New Roman" w:hAnsi="Times New Roman" w:cs="Times New Roman" w:hint="eastAsia"/>
           <w:b/>
           <w:bCs/>
         </w:rPr>
-        <w:t>形参</w:t>
-      </w:r>
-    </w:p>
-    <w:p>
-      <w:pPr>
-        <w:jc w:val="left"/>
+        <w:t>argument</w:t>
+      </w:r>
+      <w:r>
         <w:rPr>
           <w:rFonts w:ascii="Times New Roman" w:hAnsi="Times New Roman" w:cs="Times New Roman" w:hint="eastAsia"/>
           <w:b/>
           <w:bCs/>
         </w:rPr>
-      </w:pPr>
+        <w:t xml:space="preserve"> : </w:t>
+      </w:r>
       <w:r>
         <w:rPr>
           <w:rFonts w:ascii="Times New Roman" w:hAnsi="Times New Roman" w:cs="Times New Roman" w:hint="eastAsia"/>
           <w:b/>
           <w:bCs/>
         </w:rPr>
-        <w:t>argument</w:t>
-      </w:r>
-      <w:r>
-        <w:rPr>
-          <w:rFonts w:ascii="Times New Roman" w:hAnsi="Times New Roman" w:cs="Times New Roman" w:hint="eastAsia"/>
-          <w:b/>
-          <w:bCs/>
-        </w:rPr>
-        <w:t xml:space="preserve"> : </w:t>
-      </w:r>
-      <w:r>
-        <w:rPr>
-          <w:rFonts w:ascii="Times New Roman" w:hAnsi="Times New Roman" w:cs="Times New Roman" w:hint="eastAsia"/>
-          <w:b/>
-          <w:bCs/>
-        </w:rPr>
         <w:t>实参</w:t>
       </w:r>
     </w:p>
@@ -1410,7 +1487,7 @@
       <w:pPr>
         <w:jc w:val="left"/>
         <w:rPr>
-          <w:rFonts w:ascii="Times New Roman" w:hAnsi="Times New Roman" w:cs="Times New Roman" w:hint="eastAsia"/>
+          <w:rFonts w:ascii="Times New Roman" w:hAnsi="Times New Roman" w:cs="Times New Roman"/>
         </w:rPr>
       </w:pPr>
       <w:r>
@@ -1455,6 +1532,14 @@
         </w:rPr>
         <w:t> are the actual values that are passed in when the method is invoked. When you invoke a method, the arguments used must match the declaration's parameters in type and order.</w:t>
       </w:r>
+    </w:p>
+    <w:p>
+      <w:pPr>
+        <w:jc w:val="left"/>
+        <w:rPr>
+          <w:rFonts w:ascii="Times New Roman" w:hAnsi="Times New Roman" w:cs="Times New Roman"/>
+        </w:rPr>
+      </w:pPr>
     </w:p>
     <w:sectPr>
       <w:pgSz w:w="11906" w:h="16838"/>
@@ -2044,6 +2129,7 @@
   <w:style w:type="character" w:default="1" w:styleId="DefaultParagraphFont">
     <w:name w:val="Default Paragraph Font"/>
     <w:uiPriority w:val="1"/>
+    <w:semiHidden/>
     <w:unhideWhenUsed/>
   </w:style>
   <w:style w:type="table" w:default="1" w:styleId="TableNormal">

--- a/Words/Progamming Vocabulary/Programming Vocabulary.docx
+++ b/Words/Progamming Vocabulary/Programming Vocabulary.docx
@@ -5,24 +5,60 @@
     <w:p>
       <w:pPr>
         <w:jc w:val="left"/>
-      </w:pPr>
-      <w:r>
-        <w:rPr>
-          <w:b/>
-          <w:bCs/>
+        <w:rPr>
+          <w:rFonts w:ascii="Times New Roman" w:hAnsi="Times New Roman" w:cs="Times New Roman"/>
+          <w:sz w:val="24"/>
+          <w:szCs w:val="24"/>
+        </w:rPr>
+      </w:pPr>
+      <w:r>
+        <w:rPr>
+          <w:rFonts w:ascii="Times New Roman" w:hAnsi="Times New Roman" w:cs="Times New Roman"/>
+          <w:b/>
+          <w:bCs/>
+          <w:sz w:val="24"/>
+          <w:szCs w:val="24"/>
         </w:rPr>
         <w:t xml:space="preserve">comment out </w:t>
       </w:r>
       <w:r>
+        <w:rPr>
+          <w:rFonts w:ascii="Times New Roman" w:hAnsi="Times New Roman" w:cs="Times New Roman"/>
+          <w:sz w:val="24"/>
+          <w:szCs w:val="24"/>
+        </w:rPr>
         <w:t xml:space="preserve">: </w:t>
       </w:r>
       <w:r>
         <w:rPr>
-          <w:rFonts w:hint="eastAsia"/>
-        </w:rPr>
-        <w:t>注释掉(代码</w:t>
-      </w:r>
-      <w:r>
+          <w:rFonts w:ascii="Times New Roman" w:hAnsi="Times New Roman" w:cs="Times New Roman"/>
+          <w:sz w:val="24"/>
+          <w:szCs w:val="24"/>
+        </w:rPr>
+        <w:t>注释掉</w:t>
+      </w:r>
+      <w:r>
+        <w:rPr>
+          <w:rFonts w:ascii="Times New Roman" w:hAnsi="Times New Roman" w:cs="Times New Roman"/>
+          <w:sz w:val="24"/>
+          <w:szCs w:val="24"/>
+        </w:rPr>
+        <w:t>(</w:t>
+      </w:r>
+      <w:r>
+        <w:rPr>
+          <w:rFonts w:ascii="Times New Roman" w:hAnsi="Times New Roman" w:cs="Times New Roman"/>
+          <w:sz w:val="24"/>
+          <w:szCs w:val="24"/>
+        </w:rPr>
+        <w:t>代码</w:t>
+      </w:r>
+      <w:r>
+        <w:rPr>
+          <w:rFonts w:ascii="Times New Roman" w:hAnsi="Times New Roman" w:cs="Times New Roman"/>
+          <w:sz w:val="24"/>
+          <w:szCs w:val="24"/>
+        </w:rPr>
         <w:t>)</w:t>
       </w:r>
     </w:p>
@@ -30,49 +66,63 @@
       <w:pPr>
         <w:jc w:val="left"/>
         <w:rPr>
-          <w:rFonts w:ascii="IBM Plex Sans" w:hAnsi="IBM Plex Sans"/>
-          <w:color w:val="161616"/>
-          <w:shd w:val="clear" w:color="auto" w:fill="FFFFFF"/>
-        </w:rPr>
-      </w:pPr>
-      <w:r>
-        <w:rPr>
-          <w:rFonts w:hint="eastAsia"/>
-        </w:rPr>
-        <w:t>e</w:t>
-      </w:r>
-      <w:r>
-        <w:t xml:space="preserve">.g.  </w:t>
-      </w:r>
-      <w:r>
-        <w:t>To comment out a segment of code</w:t>
-      </w:r>
-      <w:r>
+          <w:rFonts w:ascii="Times New Roman" w:hAnsi="Times New Roman" w:cs="Times New Roman"/>
+          <w:color w:val="161616"/>
+          <w:sz w:val="24"/>
+          <w:szCs w:val="24"/>
+          <w:shd w:val="clear" w:color="auto" w:fill="FFFFFF"/>
+        </w:rPr>
+      </w:pPr>
+      <w:r>
+        <w:rPr>
+          <w:rFonts w:ascii="Times New Roman" w:hAnsi="Times New Roman" w:cs="Times New Roman"/>
+          <w:sz w:val="24"/>
+          <w:szCs w:val="24"/>
+        </w:rPr>
+        <w:t>e.g.  To comment out a segment of code</w:t>
+      </w:r>
+      <w:r>
+        <w:rPr>
+          <w:rFonts w:ascii="Times New Roman" w:hAnsi="Times New Roman" w:cs="Times New Roman"/>
+          <w:sz w:val="24"/>
+          <w:szCs w:val="24"/>
+        </w:rPr>
         <w:t>.</w:t>
       </w:r>
       <w:r>
+        <w:rPr>
+          <w:rFonts w:ascii="Times New Roman" w:hAnsi="Times New Roman" w:cs="Times New Roman"/>
+          <w:sz w:val="24"/>
+          <w:szCs w:val="24"/>
+        </w:rPr>
         <w:br/>
       </w:r>
       <w:r>
         <w:rPr>
-          <w:rFonts w:ascii="IBM Plex Sans" w:hAnsi="IBM Plex Sans"/>
-          <w:color w:val="161616"/>
+          <w:rFonts w:ascii="Times New Roman" w:hAnsi="Times New Roman" w:cs="Times New Roman"/>
+          <w:color w:val="161616"/>
+          <w:sz w:val="24"/>
+          <w:szCs w:val="24"/>
           <w:shd w:val="clear" w:color="auto" w:fill="FFFFFF"/>
         </w:rPr>
         <w:t xml:space="preserve">e.g.  </w:t>
       </w:r>
       <w:r>
         <w:rPr>
-          <w:rFonts w:ascii="IBM Plex Sans" w:hAnsi="IBM Plex Sans"/>
-          <w:color w:val="161616"/>
+          <w:rFonts w:ascii="Times New Roman" w:hAnsi="Times New Roman" w:cs="Times New Roman"/>
+          <w:color w:val="161616"/>
+          <w:sz w:val="24"/>
+          <w:szCs w:val="24"/>
           <w:shd w:val="clear" w:color="auto" w:fill="FFFFFF"/>
         </w:rPr>
         <w:t>You can comment out one or more lines of code in any C/C++ editor view</w:t>
       </w:r>
       <w:r>
         <w:rPr>
-          <w:rFonts w:ascii="IBM Plex Sans" w:hAnsi="IBM Plex Sans"/>
-          <w:color w:val="161616"/>
+          <w:rFonts w:ascii="Times New Roman" w:hAnsi="Times New Roman" w:cs="Times New Roman"/>
+          <w:color w:val="161616"/>
+          <w:sz w:val="24"/>
+          <w:szCs w:val="24"/>
           <w:shd w:val="clear" w:color="auto" w:fill="FFFFFF"/>
         </w:rPr>
         <w:t>.</w:t>
@@ -82,33 +132,41 @@
       <w:pPr>
         <w:jc w:val="left"/>
         <w:rPr>
-          <w:rFonts w:ascii="IBM Plex Sans" w:hAnsi="IBM Plex Sans"/>
-          <w:color w:val="161616"/>
-          <w:shd w:val="clear" w:color="auto" w:fill="FFFFFF"/>
-        </w:rPr>
-      </w:pPr>
-      <w:r>
-        <w:rPr>
-          <w:rFonts w:ascii="IBM Plex Sans" w:hAnsi="IBM Plex Sans"/>
-          <w:b/>
-          <w:bCs/>
-          <w:color w:val="161616"/>
+          <w:rFonts w:ascii="Times New Roman" w:hAnsi="Times New Roman" w:cs="Times New Roman"/>
+          <w:color w:val="161616"/>
+          <w:sz w:val="24"/>
+          <w:szCs w:val="24"/>
+          <w:shd w:val="clear" w:color="auto" w:fill="FFFFFF"/>
+        </w:rPr>
+      </w:pPr>
+      <w:r>
+        <w:rPr>
+          <w:rFonts w:ascii="Times New Roman" w:hAnsi="Times New Roman" w:cs="Times New Roman"/>
+          <w:b/>
+          <w:bCs/>
+          <w:color w:val="161616"/>
+          <w:sz w:val="24"/>
+          <w:szCs w:val="24"/>
           <w:shd w:val="clear" w:color="auto" w:fill="FFFFFF"/>
         </w:rPr>
         <w:t>modifier</w:t>
       </w:r>
       <w:r>
         <w:rPr>
-          <w:rFonts w:ascii="IBM Plex Sans" w:hAnsi="IBM Plex Sans"/>
-          <w:color w:val="161616"/>
+          <w:rFonts w:ascii="Times New Roman" w:hAnsi="Times New Roman" w:cs="Times New Roman"/>
+          <w:color w:val="161616"/>
+          <w:sz w:val="24"/>
+          <w:szCs w:val="24"/>
           <w:shd w:val="clear" w:color="auto" w:fill="FFFFFF"/>
         </w:rPr>
         <w:t xml:space="preserve">: </w:t>
       </w:r>
       <w:r>
         <w:rPr>
-          <w:rFonts w:ascii="IBM Plex Sans" w:hAnsi="IBM Plex Sans" w:hint="eastAsia"/>
-          <w:color w:val="161616"/>
+          <w:rFonts w:ascii="Times New Roman" w:hAnsi="Times New Roman" w:cs="Times New Roman"/>
+          <w:color w:val="161616"/>
+          <w:sz w:val="24"/>
+          <w:szCs w:val="24"/>
           <w:shd w:val="clear" w:color="auto" w:fill="FFFFFF"/>
         </w:rPr>
         <w:t>修饰符</w:t>
@@ -118,43 +176,41 @@
       <w:pPr>
         <w:jc w:val="left"/>
         <w:rPr>
-          <w:rFonts w:ascii="IBM Plex Sans" w:hAnsi="IBM Plex Sans"/>
-          <w:color w:val="161616"/>
-          <w:shd w:val="clear" w:color="auto" w:fill="FFFFFF"/>
-        </w:rPr>
-      </w:pPr>
-      <w:r>
-        <w:rPr>
-          <w:rFonts w:ascii="IBM Plex Sans" w:hAnsi="IBM Plex Sans" w:hint="eastAsia"/>
-          <w:b/>
-          <w:bCs/>
-          <w:color w:val="161616"/>
-          <w:shd w:val="clear" w:color="auto" w:fill="FFFFFF"/>
-        </w:rPr>
-        <w:t>vari</w:t>
-      </w:r>
-      <w:r>
-        <w:rPr>
-          <w:rFonts w:ascii="IBM Plex Sans" w:hAnsi="IBM Plex Sans"/>
-          <w:b/>
-          <w:bCs/>
-          <w:color w:val="161616"/>
-          <w:shd w:val="clear" w:color="auto" w:fill="FFFFFF"/>
-        </w:rPr>
-        <w:t>able</w:t>
-      </w:r>
-      <w:r>
-        <w:rPr>
-          <w:rFonts w:ascii="IBM Plex Sans" w:hAnsi="IBM Plex Sans"/>
-          <w:color w:val="161616"/>
+          <w:rFonts w:ascii="Times New Roman" w:hAnsi="Times New Roman" w:cs="Times New Roman"/>
+          <w:color w:val="161616"/>
+          <w:sz w:val="24"/>
+          <w:szCs w:val="24"/>
+          <w:shd w:val="clear" w:color="auto" w:fill="FFFFFF"/>
+        </w:rPr>
+      </w:pPr>
+      <w:r>
+        <w:rPr>
+          <w:rFonts w:ascii="Times New Roman" w:hAnsi="Times New Roman" w:cs="Times New Roman"/>
+          <w:b/>
+          <w:bCs/>
+          <w:color w:val="161616"/>
+          <w:sz w:val="24"/>
+          <w:szCs w:val="24"/>
+          <w:shd w:val="clear" w:color="auto" w:fill="FFFFFF"/>
+        </w:rPr>
+        <w:t>variable</w:t>
+      </w:r>
+      <w:r>
+        <w:rPr>
+          <w:rFonts w:ascii="Times New Roman" w:hAnsi="Times New Roman" w:cs="Times New Roman"/>
+          <w:color w:val="161616"/>
+          <w:sz w:val="24"/>
+          <w:szCs w:val="24"/>
           <w:shd w:val="clear" w:color="auto" w:fill="FFFFFF"/>
         </w:rPr>
         <w:t xml:space="preserve">: </w:t>
       </w:r>
       <w:r>
         <w:rPr>
-          <w:rFonts w:ascii="IBM Plex Sans" w:hAnsi="IBM Plex Sans" w:hint="eastAsia"/>
-          <w:color w:val="161616"/>
+          <w:rFonts w:ascii="Times New Roman" w:hAnsi="Times New Roman" w:cs="Times New Roman"/>
+          <w:color w:val="161616"/>
+          <w:sz w:val="24"/>
+          <w:szCs w:val="24"/>
           <w:shd w:val="clear" w:color="auto" w:fill="FFFFFF"/>
         </w:rPr>
         <w:t>变量</w:t>
@@ -164,71 +220,69 @@
       <w:pPr>
         <w:jc w:val="left"/>
         <w:rPr>
-          <w:rFonts w:ascii="IBM Plex Sans" w:hAnsi="IBM Plex Sans"/>
-          <w:color w:val="161616"/>
-          <w:shd w:val="clear" w:color="auto" w:fill="FFFFFF"/>
-        </w:rPr>
-      </w:pPr>
-      <w:r>
-        <w:rPr>
-          <w:rFonts w:ascii="IBM Plex Sans" w:hAnsi="IBM Plex Sans" w:hint="eastAsia"/>
-          <w:color w:val="161616"/>
-          <w:shd w:val="clear" w:color="auto" w:fill="FFFFFF"/>
-        </w:rPr>
-        <w:t>iden</w:t>
-      </w:r>
-      <w:r>
-        <w:rPr>
-          <w:rFonts w:ascii="IBM Plex Sans" w:hAnsi="IBM Plex Sans"/>
-          <w:color w:val="161616"/>
-          <w:shd w:val="clear" w:color="auto" w:fill="FFFFFF"/>
-        </w:rPr>
-        <w:t xml:space="preserve">tifier: </w:t>
-      </w:r>
-      <w:r>
-        <w:rPr>
-          <w:rFonts w:ascii="IBM Plex Sans" w:hAnsi="IBM Plex Sans" w:hint="eastAsia"/>
-          <w:color w:val="161616"/>
+          <w:rFonts w:ascii="Times New Roman" w:hAnsi="Times New Roman" w:cs="Times New Roman"/>
+          <w:color w:val="161616"/>
+          <w:sz w:val="24"/>
+          <w:szCs w:val="24"/>
+          <w:shd w:val="clear" w:color="auto" w:fill="FFFFFF"/>
+        </w:rPr>
+      </w:pPr>
+      <w:r>
+        <w:rPr>
+          <w:rFonts w:ascii="Times New Roman" w:hAnsi="Times New Roman" w:cs="Times New Roman"/>
+          <w:color w:val="161616"/>
+          <w:sz w:val="24"/>
+          <w:szCs w:val="24"/>
+          <w:shd w:val="clear" w:color="auto" w:fill="FFFFFF"/>
+        </w:rPr>
+        <w:t xml:space="preserve">identifier: </w:t>
+      </w:r>
+      <w:r>
+        <w:rPr>
+          <w:rFonts w:ascii="Times New Roman" w:hAnsi="Times New Roman" w:cs="Times New Roman"/>
+          <w:color w:val="161616"/>
+          <w:sz w:val="24"/>
+          <w:szCs w:val="24"/>
           <w:shd w:val="clear" w:color="auto" w:fill="FFFFFF"/>
         </w:rPr>
         <w:t>标识符</w:t>
       </w:r>
       <w:r>
         <w:rPr>
-          <w:rFonts w:ascii="IBM Plex Sans" w:hAnsi="IBM Plex Sans" w:hint="eastAsia"/>
-          <w:color w:val="161616"/>
+          <w:rFonts w:ascii="Times New Roman" w:hAnsi="Times New Roman" w:cs="Times New Roman"/>
+          <w:color w:val="161616"/>
+          <w:sz w:val="24"/>
+          <w:szCs w:val="24"/>
           <w:shd w:val="clear" w:color="auto" w:fill="FFFFFF"/>
         </w:rPr>
         <w:t xml:space="preserve"> </w:t>
       </w:r>
       <w:r>
         <w:rPr>
-          <w:rFonts w:ascii="IBM Plex Sans" w:hAnsi="IBM Plex Sans" w:hint="eastAsia"/>
-          <w:color w:val="161616"/>
+          <w:rFonts w:ascii="Times New Roman" w:hAnsi="Times New Roman" w:cs="Times New Roman"/>
+          <w:color w:val="161616"/>
+          <w:sz w:val="24"/>
+          <w:szCs w:val="24"/>
           <w:shd w:val="clear" w:color="auto" w:fill="FFFFFF"/>
         </w:rPr>
         <w:t>（</w:t>
       </w:r>
       <w:r>
         <w:rPr>
-          <w:rFonts w:ascii="IBM Plex Sans" w:hAnsi="IBM Plex Sans" w:hint="eastAsia"/>
-          <w:color w:val="161616"/>
-          <w:shd w:val="clear" w:color="auto" w:fill="FFFFFF"/>
-        </w:rPr>
-        <w:t>name</w:t>
-      </w:r>
-      <w:r>
-        <w:rPr>
-          <w:rFonts w:ascii="IBM Plex Sans" w:hAnsi="IBM Plex Sans"/>
-          <w:color w:val="161616"/>
-          <w:shd w:val="clear" w:color="auto" w:fill="FFFFFF"/>
-        </w:rPr>
-        <w:t xml:space="preserve"> of a variable</w:t>
-      </w:r>
-      <w:r>
-        <w:rPr>
-          <w:rFonts w:ascii="IBM Plex Sans" w:hAnsi="IBM Plex Sans" w:hint="eastAsia"/>
-          <w:color w:val="161616"/>
+          <w:rFonts w:ascii="Times New Roman" w:hAnsi="Times New Roman" w:cs="Times New Roman"/>
+          <w:color w:val="161616"/>
+          <w:sz w:val="24"/>
+          <w:szCs w:val="24"/>
+          <w:shd w:val="clear" w:color="auto" w:fill="FFFFFF"/>
+        </w:rPr>
+        <w:t>name of a variable</w:t>
+      </w:r>
+      <w:r>
+        <w:rPr>
+          <w:rFonts w:ascii="Times New Roman" w:hAnsi="Times New Roman" w:cs="Times New Roman"/>
+          <w:color w:val="161616"/>
+          <w:sz w:val="24"/>
+          <w:szCs w:val="24"/>
           <w:shd w:val="clear" w:color="auto" w:fill="FFFFFF"/>
         </w:rPr>
         <w:t>）</w:t>
@@ -238,23 +292,29 @@
       <w:pPr>
         <w:jc w:val="left"/>
         <w:rPr>
-          <w:rFonts w:ascii="IBM Plex Sans" w:hAnsi="IBM Plex Sans"/>
-          <w:color w:val="161616"/>
-          <w:shd w:val="clear" w:color="auto" w:fill="FFFFFF"/>
-        </w:rPr>
-      </w:pPr>
-      <w:r>
-        <w:rPr>
-          <w:rFonts w:ascii="IBM Plex Sans" w:hAnsi="IBM Plex Sans"/>
-          <w:color w:val="161616"/>
+          <w:rFonts w:ascii="Times New Roman" w:hAnsi="Times New Roman" w:cs="Times New Roman"/>
+          <w:color w:val="161616"/>
+          <w:sz w:val="24"/>
+          <w:szCs w:val="24"/>
+          <w:shd w:val="clear" w:color="auto" w:fill="FFFFFF"/>
+        </w:rPr>
+      </w:pPr>
+      <w:r>
+        <w:rPr>
+          <w:rFonts w:ascii="Times New Roman" w:hAnsi="Times New Roman" w:cs="Times New Roman"/>
+          <w:color w:val="161616"/>
+          <w:sz w:val="24"/>
+          <w:szCs w:val="24"/>
           <w:shd w:val="clear" w:color="auto" w:fill="FFFFFF"/>
         </w:rPr>
         <w:t xml:space="preserve">keyword: </w:t>
       </w:r>
       <w:r>
         <w:rPr>
-          <w:rFonts w:ascii="IBM Plex Sans" w:hAnsi="IBM Plex Sans" w:hint="eastAsia"/>
-          <w:color w:val="161616"/>
+          <w:rFonts w:ascii="Times New Roman" w:hAnsi="Times New Roman" w:cs="Times New Roman"/>
+          <w:color w:val="161616"/>
+          <w:sz w:val="24"/>
+          <w:szCs w:val="24"/>
           <w:shd w:val="clear" w:color="auto" w:fill="FFFFFF"/>
         </w:rPr>
         <w:t>关键字</w:t>
@@ -278,75 +338,63 @@
             <w:pPr>
               <w:jc w:val="left"/>
               <w:rPr>
-                <w:rFonts w:ascii="IBM Plex Sans" w:hAnsi="IBM Plex Sans"/>
+                <w:rFonts w:ascii="Times New Roman" w:hAnsi="Times New Roman" w:cs="Times New Roman"/>
                 <w:color w:val="161616"/>
+                <w:sz w:val="24"/>
+                <w:szCs w:val="24"/>
                 <w:shd w:val="clear" w:color="auto" w:fill="FFFFFF"/>
               </w:rPr>
             </w:pPr>
             <w:r>
               <w:rPr>
-                <w:rFonts w:ascii="IBM Plex Sans" w:hAnsi="IBM Plex Sans"/>
+                <w:rFonts w:ascii="Times New Roman" w:hAnsi="Times New Roman" w:cs="Times New Roman"/>
                 <w:color w:val="161616"/>
+                <w:sz w:val="24"/>
+                <w:szCs w:val="24"/>
                 <w:shd w:val="clear" w:color="auto" w:fill="FFFFFF"/>
               </w:rPr>
-              <w:t xml:space="preserve">int </w:t>
-            </w:r>
-            <w:r>
-              <w:rPr>
-                <w:rFonts w:ascii="IBM Plex Sans" w:hAnsi="IBM Plex Sans" w:hint="eastAsia"/>
-                <w:color w:val="161616"/>
-                <w:shd w:val="clear" w:color="auto" w:fill="FFFFFF"/>
-              </w:rPr>
-              <w:t>i</w:t>
-            </w:r>
-            <w:r>
-              <w:rPr>
-                <w:rFonts w:ascii="IBM Plex Sans" w:hAnsi="IBM Plex Sans"/>
-                <w:color w:val="161616"/>
-                <w:shd w:val="clear" w:color="auto" w:fill="FFFFFF"/>
-              </w:rPr>
-              <w:t xml:space="preserve"> = 95;</w:t>
+              <w:t>int i = 95;</w:t>
             </w:r>
           </w:p>
           <w:p>
             <w:pPr>
               <w:jc w:val="left"/>
               <w:rPr>
-                <w:rFonts w:ascii="IBM Plex Sans" w:hAnsi="IBM Plex Sans"/>
+                <w:rFonts w:ascii="Times New Roman" w:hAnsi="Times New Roman" w:cs="Times New Roman"/>
                 <w:color w:val="161616"/>
+                <w:sz w:val="24"/>
+                <w:szCs w:val="24"/>
                 <w:shd w:val="clear" w:color="auto" w:fill="FFFFFF"/>
               </w:rPr>
             </w:pPr>
             <w:r>
               <w:rPr>
-                <w:rFonts w:ascii="IBM Plex Sans" w:hAnsi="IBM Plex Sans" w:hint="eastAsia"/>
+                <w:rFonts w:ascii="Times New Roman" w:hAnsi="Times New Roman" w:cs="Times New Roman"/>
                 <w:color w:val="161616"/>
+                <w:sz w:val="24"/>
+                <w:szCs w:val="24"/>
                 <w:shd w:val="clear" w:color="auto" w:fill="FFFFFF"/>
               </w:rPr>
-              <w:t>int</w:t>
-            </w:r>
-            <w:r>
-              <w:rPr>
-                <w:rFonts w:ascii="IBM Plex Sans" w:hAnsi="IBM Plex Sans"/>
-                <w:color w:val="161616"/>
-                <w:shd w:val="clear" w:color="auto" w:fill="FFFFFF"/>
-              </w:rPr>
-              <w:t xml:space="preserve"> j = 10;</w:t>
+              <w:t>int j = 10;</w:t>
             </w:r>
           </w:p>
           <w:p>
             <w:pPr>
               <w:jc w:val="left"/>
               <w:rPr>
-                <w:rFonts w:ascii="IBM Plex Sans" w:hAnsi="IBM Plex Sans"/>
+                <w:rFonts w:ascii="Times New Roman" w:hAnsi="Times New Roman" w:cs="Times New Roman"/>
                 <w:color w:val="161616"/>
+                <w:sz w:val="24"/>
+                <w:szCs w:val="24"/>
                 <w:shd w:val="clear" w:color="auto" w:fill="FFFFFF"/>
               </w:rPr>
             </w:pPr>
             <w:r>
               <w:rPr>
-                <w:rFonts w:ascii="IBM Plex Sans" w:hAnsi="IBM Plex Sans"/>
+                <w:rFonts w:ascii="Times New Roman" w:hAnsi="Times New Roman" w:cs="Times New Roman"/>
                 <w:color w:val="161616"/>
+                <w:sz w:val="24"/>
+                <w:szCs w:val="24"/>
                 <w:shd w:val="clear" w:color="auto" w:fill="FFFFFF"/>
               </w:rPr>
               <w:t>int: modifier</w:t>
@@ -356,47 +404,49 @@
             <w:pPr>
               <w:jc w:val="left"/>
               <w:rPr>
-                <w:rFonts w:ascii="IBM Plex Sans" w:hAnsi="IBM Plex Sans"/>
+                <w:rFonts w:ascii="Times New Roman" w:hAnsi="Times New Roman" w:cs="Times New Roman"/>
                 <w:color w:val="161616"/>
+                <w:sz w:val="24"/>
+                <w:szCs w:val="24"/>
                 <w:shd w:val="clear" w:color="auto" w:fill="FFFFFF"/>
               </w:rPr>
             </w:pPr>
             <w:r>
               <w:rPr>
-                <w:rFonts w:ascii="IBM Plex Sans" w:hAnsi="IBM Plex Sans"/>
+                <w:rFonts w:ascii="Times New Roman" w:hAnsi="Times New Roman" w:cs="Times New Roman"/>
                 <w:color w:val="161616"/>
+                <w:sz w:val="24"/>
+                <w:szCs w:val="24"/>
                 <w:shd w:val="clear" w:color="auto" w:fill="FFFFFF"/>
               </w:rPr>
-              <w:t>i, j</w:t>
+              <w:t xml:space="preserve">i, j </w:t>
             </w:r>
             <w:r>
               <w:rPr>
-                <w:rFonts w:ascii="IBM Plex Sans" w:hAnsi="IBM Plex Sans" w:hint="eastAsia"/>
+                <w:rFonts w:ascii="Times New Roman" w:hAnsi="Times New Roman" w:cs="Times New Roman"/>
                 <w:color w:val="161616"/>
-                <w:shd w:val="clear" w:color="auto" w:fill="FFFFFF"/>
-              </w:rPr>
-              <w:t xml:space="preserve"> </w:t>
-            </w:r>
-            <w:r>
-              <w:rPr>
-                <w:rFonts w:ascii="IBM Plex Sans" w:hAnsi="IBM Plex Sans"/>
-                <w:color w:val="161616"/>
+                <w:sz w:val="24"/>
+                <w:szCs w:val="24"/>
                 <w:shd w:val="clear" w:color="auto" w:fill="FFFFFF"/>
               </w:rPr>
               <w:t xml:space="preserve"> are </w:t>
             </w:r>
             <w:r>
               <w:rPr>
-                <w:rFonts w:ascii="IBM Plex Sans" w:hAnsi="IBM Plex Sans"/>
+                <w:rFonts w:ascii="Times New Roman" w:hAnsi="Times New Roman" w:cs="Times New Roman"/>
                 <w:color w:val="161616"/>
+                <w:sz w:val="24"/>
+                <w:szCs w:val="24"/>
                 <w:shd w:val="clear" w:color="auto" w:fill="FFFFFF"/>
               </w:rPr>
               <w:t>variable</w:t>
             </w:r>
             <w:r>
               <w:rPr>
-                <w:rFonts w:ascii="IBM Plex Sans" w:hAnsi="IBM Plex Sans"/>
+                <w:rFonts w:ascii="Times New Roman" w:hAnsi="Times New Roman" w:cs="Times New Roman"/>
                 <w:color w:val="161616"/>
+                <w:sz w:val="24"/>
+                <w:szCs w:val="24"/>
                 <w:shd w:val="clear" w:color="auto" w:fill="FFFFFF"/>
               </w:rPr>
               <w:t>s</w:t>
@@ -406,55 +456,49 @@
             <w:pPr>
               <w:jc w:val="left"/>
               <w:rPr>
-                <w:rFonts w:ascii="IBM Plex Sans" w:hAnsi="IBM Plex Sans"/>
+                <w:rFonts w:ascii="Times New Roman" w:hAnsi="Times New Roman" w:cs="Times New Roman"/>
                 <w:color w:val="161616"/>
+                <w:sz w:val="24"/>
+                <w:szCs w:val="24"/>
                 <w:shd w:val="clear" w:color="auto" w:fill="FFFFFF"/>
               </w:rPr>
             </w:pPr>
             <w:r>
               <w:rPr>
-                <w:rFonts w:ascii="IBM Plex Sans" w:hAnsi="IBM Plex Sans"/>
+                <w:rFonts w:ascii="Times New Roman" w:hAnsi="Times New Roman" w:cs="Times New Roman"/>
                 <w:color w:val="161616"/>
+                <w:sz w:val="24"/>
+                <w:szCs w:val="24"/>
                 <w:shd w:val="clear" w:color="auto" w:fill="FFFFFF"/>
               </w:rPr>
               <w:t xml:space="preserve">i, j </w:t>
             </w:r>
             <w:r>
               <w:rPr>
-                <w:rFonts w:ascii="IBM Plex Sans" w:hAnsi="IBM Plex Sans"/>
+                <w:rFonts w:ascii="Times New Roman" w:hAnsi="Times New Roman" w:cs="Times New Roman"/>
                 <w:color w:val="161616"/>
+                <w:sz w:val="24"/>
+                <w:szCs w:val="24"/>
                 <w:shd w:val="clear" w:color="auto" w:fill="FFFFFF"/>
               </w:rPr>
-              <w:t xml:space="preserve"> </w:t>
+              <w:t xml:space="preserve"> are also</w:t>
             </w:r>
             <w:r>
               <w:rPr>
-                <w:rFonts w:ascii="IBM Plex Sans" w:hAnsi="IBM Plex Sans" w:hint="eastAsia"/>
+                <w:rFonts w:ascii="Times New Roman" w:hAnsi="Times New Roman" w:cs="Times New Roman"/>
                 <w:color w:val="161616"/>
-                <w:shd w:val="clear" w:color="auto" w:fill="FFFFFF"/>
-              </w:rPr>
-              <w:t>a</w:t>
-            </w:r>
-            <w:r>
-              <w:rPr>
-                <w:rFonts w:ascii="IBM Plex Sans" w:hAnsi="IBM Plex Sans"/>
-                <w:color w:val="161616"/>
-                <w:shd w:val="clear" w:color="auto" w:fill="FFFFFF"/>
-              </w:rPr>
-              <w:t>re also</w:t>
-            </w:r>
-            <w:r>
-              <w:rPr>
-                <w:rFonts w:ascii="IBM Plex Sans" w:hAnsi="IBM Plex Sans"/>
-                <w:color w:val="161616"/>
+                <w:sz w:val="24"/>
+                <w:szCs w:val="24"/>
                 <w:shd w:val="clear" w:color="auto" w:fill="FFFFFF"/>
               </w:rPr>
               <w:t xml:space="preserve"> identifier</w:t>
             </w:r>
             <w:r>
               <w:rPr>
-                <w:rFonts w:ascii="IBM Plex Sans" w:hAnsi="IBM Plex Sans"/>
+                <w:rFonts w:ascii="Times New Roman" w:hAnsi="Times New Roman" w:cs="Times New Roman"/>
                 <w:color w:val="161616"/>
+                <w:sz w:val="24"/>
+                <w:szCs w:val="24"/>
                 <w:shd w:val="clear" w:color="auto" w:fill="FFFFFF"/>
               </w:rPr>
               <w:t>s</w:t>
@@ -464,15 +508,19 @@
             <w:pPr>
               <w:jc w:val="left"/>
               <w:rPr>
-                <w:rFonts w:ascii="IBM Plex Sans" w:hAnsi="IBM Plex Sans"/>
+                <w:rFonts w:ascii="Times New Roman" w:hAnsi="Times New Roman" w:cs="Times New Roman"/>
                 <w:color w:val="161616"/>
+                <w:sz w:val="24"/>
+                <w:szCs w:val="24"/>
                 <w:shd w:val="clear" w:color="auto" w:fill="FFFFFF"/>
               </w:rPr>
             </w:pPr>
             <w:r>
               <w:rPr>
-                <w:rFonts w:ascii="IBM Plex Sans" w:hAnsi="IBM Plex Sans"/>
+                <w:rFonts w:ascii="Times New Roman" w:hAnsi="Times New Roman" w:cs="Times New Roman"/>
                 <w:color w:val="161616"/>
+                <w:sz w:val="24"/>
+                <w:szCs w:val="24"/>
                 <w:shd w:val="clear" w:color="auto" w:fill="FFFFFF"/>
               </w:rPr>
               <w:t>int, const, try, for: keyword</w:t>
@@ -485,33 +533,41 @@
       <w:pPr>
         <w:jc w:val="left"/>
         <w:rPr>
-          <w:rFonts w:ascii="IBM Plex Sans" w:hAnsi="IBM Plex Sans"/>
-          <w:color w:val="161616"/>
-          <w:shd w:val="clear" w:color="auto" w:fill="FFFFFF"/>
-        </w:rPr>
-      </w:pPr>
-    </w:p>
-    <w:p>
-      <w:pPr>
-        <w:jc w:val="left"/>
-        <w:rPr>
-          <w:rFonts w:ascii="IBM Plex Sans" w:hAnsi="IBM Plex Sans"/>
-          <w:color w:val="161616"/>
-          <w:shd w:val="clear" w:color="auto" w:fill="FFFFFF"/>
-        </w:rPr>
-      </w:pPr>
-      <w:r>
-        <w:rPr>
-          <w:rFonts w:ascii="IBM Plex Sans" w:hAnsi="IBM Plex Sans"/>
-          <w:color w:val="161616"/>
+          <w:rFonts w:ascii="Times New Roman" w:hAnsi="Times New Roman" w:cs="Times New Roman"/>
+          <w:color w:val="161616"/>
+          <w:sz w:val="24"/>
+          <w:szCs w:val="24"/>
+          <w:shd w:val="clear" w:color="auto" w:fill="FFFFFF"/>
+        </w:rPr>
+      </w:pPr>
+    </w:p>
+    <w:p>
+      <w:pPr>
+        <w:jc w:val="left"/>
+        <w:rPr>
+          <w:rFonts w:ascii="Times New Roman" w:hAnsi="Times New Roman" w:cs="Times New Roman"/>
+          <w:color w:val="161616"/>
+          <w:sz w:val="24"/>
+          <w:szCs w:val="24"/>
+          <w:shd w:val="clear" w:color="auto" w:fill="FFFFFF"/>
+        </w:rPr>
+      </w:pPr>
+      <w:r>
+        <w:rPr>
+          <w:rFonts w:ascii="Times New Roman" w:hAnsi="Times New Roman" w:cs="Times New Roman"/>
+          <w:color w:val="161616"/>
+          <w:sz w:val="24"/>
+          <w:szCs w:val="24"/>
           <w:shd w:val="clear" w:color="auto" w:fill="FFFFFF"/>
         </w:rPr>
         <w:t xml:space="preserve">traverse [vt.] </w:t>
       </w:r>
       <w:r>
         <w:rPr>
-          <w:rFonts w:ascii="IBM Plex Sans" w:hAnsi="IBM Plex Sans" w:hint="eastAsia"/>
-          <w:color w:val="161616"/>
+          <w:rFonts w:ascii="Times New Roman" w:hAnsi="Times New Roman" w:cs="Times New Roman"/>
+          <w:color w:val="161616"/>
+          <w:sz w:val="24"/>
+          <w:szCs w:val="24"/>
           <w:shd w:val="clear" w:color="auto" w:fill="FFFFFF"/>
         </w:rPr>
         <w:t>执行遍历</w:t>
@@ -521,79 +577,70 @@
       <w:pPr>
         <w:jc w:val="left"/>
         <w:rPr>
-          <w:rFonts w:ascii="IBM Plex Sans" w:hAnsi="IBM Plex Sans"/>
-          <w:color w:val="161616"/>
-          <w:shd w:val="clear" w:color="auto" w:fill="FFFFFF"/>
-        </w:rPr>
-      </w:pPr>
-      <w:r>
-        <w:rPr>
-          <w:rFonts w:ascii="IBM Plex Sans" w:hAnsi="IBM Plex Sans" w:hint="eastAsia"/>
-          <w:color w:val="161616"/>
-          <w:shd w:val="clear" w:color="auto" w:fill="FFFFFF"/>
-        </w:rPr>
-        <w:t>tra</w:t>
-      </w:r>
-      <w:r>
-        <w:rPr>
-          <w:rFonts w:ascii="IBM Plex Sans" w:hAnsi="IBM Plex Sans"/>
-          <w:color w:val="161616"/>
-          <w:shd w:val="clear" w:color="auto" w:fill="FFFFFF"/>
-        </w:rPr>
-        <w:t xml:space="preserve">versal [n.] </w:t>
-      </w:r>
-      <w:r>
-        <w:rPr>
-          <w:rFonts w:ascii="IBM Plex Sans" w:hAnsi="IBM Plex Sans" w:hint="eastAsia"/>
-          <w:color w:val="161616"/>
+          <w:rFonts w:ascii="Times New Roman" w:hAnsi="Times New Roman" w:cs="Times New Roman"/>
+          <w:color w:val="161616"/>
+          <w:sz w:val="24"/>
+          <w:szCs w:val="24"/>
+          <w:shd w:val="clear" w:color="auto" w:fill="FFFFFF"/>
+        </w:rPr>
+      </w:pPr>
+      <w:r>
+        <w:rPr>
+          <w:rFonts w:ascii="Times New Roman" w:hAnsi="Times New Roman" w:cs="Times New Roman"/>
+          <w:color w:val="161616"/>
+          <w:sz w:val="24"/>
+          <w:szCs w:val="24"/>
+          <w:shd w:val="clear" w:color="auto" w:fill="FFFFFF"/>
+        </w:rPr>
+        <w:t xml:space="preserve">traversal [n.] </w:t>
+      </w:r>
+      <w:r>
+        <w:rPr>
+          <w:rFonts w:ascii="Times New Roman" w:hAnsi="Times New Roman" w:cs="Times New Roman"/>
+          <w:color w:val="161616"/>
+          <w:sz w:val="24"/>
+          <w:szCs w:val="24"/>
           <w:shd w:val="clear" w:color="auto" w:fill="FFFFFF"/>
         </w:rPr>
         <w:t>遍历</w:t>
       </w:r>
       <w:r>
         <w:rPr>
-          <w:rFonts w:ascii="IBM Plex Sans" w:hAnsi="IBM Plex Sans"/>
-          <w:color w:val="161616"/>
+          <w:rFonts w:ascii="Times New Roman" w:hAnsi="Times New Roman" w:cs="Times New Roman"/>
+          <w:color w:val="161616"/>
+          <w:sz w:val="24"/>
+          <w:szCs w:val="24"/>
           <w:shd w:val="clear" w:color="auto" w:fill="FFFFFF"/>
         </w:rPr>
         <w:br/>
-      </w:r>
-      <w:r>
-        <w:rPr>
-          <w:rFonts w:ascii="IBM Plex Sans" w:hAnsi="IBM Plex Sans" w:hint="eastAsia"/>
-          <w:color w:val="161616"/>
-          <w:shd w:val="clear" w:color="auto" w:fill="FFFFFF"/>
-        </w:rPr>
-        <w:t>in</w:t>
-      </w:r>
-      <w:r>
-        <w:rPr>
-          <w:rFonts w:ascii="IBM Plex Sans" w:hAnsi="IBM Plex Sans"/>
-          <w:color w:val="161616"/>
-          <w:shd w:val="clear" w:color="auto" w:fill="FFFFFF"/>
-        </w:rPr>
-        <w:t>-order tree traversal</w:t>
-      </w:r>
-      <w:r>
-        <w:rPr>
-          <w:rFonts w:ascii="IBM Plex Sans" w:hAnsi="IBM Plex Sans"/>
-          <w:color w:val="161616"/>
+        <w:t>in-order tree traversal</w:t>
+      </w:r>
+      <w:r>
+        <w:rPr>
+          <w:rFonts w:ascii="Times New Roman" w:hAnsi="Times New Roman" w:cs="Times New Roman"/>
+          <w:color w:val="161616"/>
+          <w:sz w:val="24"/>
+          <w:szCs w:val="24"/>
           <w:shd w:val="clear" w:color="auto" w:fill="FFFFFF"/>
         </w:rPr>
         <w:t xml:space="preserve">: </w:t>
       </w:r>
       <w:r>
         <w:rPr>
-          <w:rFonts w:ascii="IBM Plex Sans" w:hAnsi="IBM Plex Sans" w:hint="eastAsia"/>
-          <w:color w:val="161616"/>
+          <w:rFonts w:ascii="Times New Roman" w:hAnsi="Times New Roman" w:cs="Times New Roman"/>
+          <w:color w:val="161616"/>
+          <w:sz w:val="24"/>
+          <w:szCs w:val="24"/>
           <w:shd w:val="clear" w:color="auto" w:fill="FFFFFF"/>
         </w:rPr>
         <w:t>中序遍历</w:t>
       </w:r>
       <w:r>
         <w:rPr>
-          <w:rFonts w:ascii="IBM Plex Sans" w:hAnsi="IBM Plex Sans"/>
-          <w:color w:val="161616"/>
+          <w:rFonts w:ascii="Times New Roman" w:hAnsi="Times New Roman" w:cs="Times New Roman"/>
+          <w:color w:val="161616"/>
+          <w:sz w:val="24"/>
+          <w:szCs w:val="24"/>
           <w:shd w:val="clear" w:color="auto" w:fill="FFFFFF"/>
         </w:rPr>
         <w:br/>
@@ -601,24 +648,30 @@
       </w:r>
       <w:r>
         <w:rPr>
-          <w:rFonts w:ascii="IBM Plex Sans" w:hAnsi="IBM Plex Sans" w:hint="eastAsia"/>
-          <w:color w:val="161616"/>
+          <w:rFonts w:ascii="Times New Roman" w:hAnsi="Times New Roman" w:cs="Times New Roman"/>
+          <w:color w:val="161616"/>
+          <w:sz w:val="24"/>
+          <w:szCs w:val="24"/>
           <w:shd w:val="clear" w:color="auto" w:fill="FFFFFF"/>
         </w:rPr>
         <w:t>前序</w:t>
       </w:r>
       <w:r>
         <w:rPr>
-          <w:rFonts w:ascii="IBM Plex Sans" w:hAnsi="IBM Plex Sans" w:hint="eastAsia"/>
-          <w:color w:val="161616"/>
+          <w:rFonts w:ascii="Times New Roman" w:hAnsi="Times New Roman" w:cs="Times New Roman"/>
+          <w:color w:val="161616"/>
+          <w:sz w:val="24"/>
+          <w:szCs w:val="24"/>
           <w:shd w:val="clear" w:color="auto" w:fill="FFFFFF"/>
         </w:rPr>
         <w:t>/</w:t>
       </w:r>
       <w:r>
         <w:rPr>
-          <w:rFonts w:ascii="IBM Plex Sans" w:hAnsi="IBM Plex Sans" w:hint="eastAsia"/>
-          <w:color w:val="161616"/>
+          <w:rFonts w:ascii="Times New Roman" w:hAnsi="Times New Roman" w:cs="Times New Roman"/>
+          <w:color w:val="161616"/>
+          <w:sz w:val="24"/>
+          <w:szCs w:val="24"/>
           <w:shd w:val="clear" w:color="auto" w:fill="FFFFFF"/>
         </w:rPr>
         <w:t>后序</w:t>
@@ -627,18 +680,36 @@
     <w:p>
       <w:pPr>
         <w:jc w:val="left"/>
-      </w:pPr>
-      <w:r>
-        <w:rPr>
-          <w:b/>
-          <w:bCs/>
+        <w:rPr>
+          <w:rFonts w:ascii="Times New Roman" w:hAnsi="Times New Roman" w:cs="Times New Roman"/>
+          <w:sz w:val="24"/>
+          <w:szCs w:val="24"/>
+        </w:rPr>
+      </w:pPr>
+      <w:r>
+        <w:rPr>
+          <w:rFonts w:ascii="Times New Roman" w:hAnsi="Times New Roman" w:cs="Times New Roman"/>
+          <w:b/>
+          <w:bCs/>
+          <w:sz w:val="24"/>
+          <w:szCs w:val="24"/>
         </w:rPr>
         <w:t>populate</w:t>
       </w:r>
       <w:r>
+        <w:rPr>
+          <w:rFonts w:ascii="Times New Roman" w:hAnsi="Times New Roman" w:cs="Times New Roman"/>
+          <w:sz w:val="24"/>
+          <w:szCs w:val="24"/>
+        </w:rPr>
         <w:t xml:space="preserve"> [vt.] (computing) to add data to a document</w:t>
       </w:r>
       <w:r>
+        <w:rPr>
+          <w:rFonts w:ascii="Times New Roman" w:hAnsi="Times New Roman" w:cs="Times New Roman"/>
+          <w:sz w:val="24"/>
+          <w:szCs w:val="24"/>
+        </w:rPr>
         <w:br/>
         <w:t>select and populate HTML views to be sent to the browser.</w:t>
       </w:r>
@@ -646,62 +717,91 @@
     <w:p>
       <w:pPr>
         <w:jc w:val="left"/>
-      </w:pPr>
-      <w:r>
-        <w:rPr>
-          <w:b/>
-          <w:bCs/>
+        <w:rPr>
+          <w:rFonts w:ascii="Times New Roman" w:hAnsi="Times New Roman" w:cs="Times New Roman"/>
+          <w:sz w:val="24"/>
+          <w:szCs w:val="24"/>
+        </w:rPr>
+      </w:pPr>
+      <w:r>
+        <w:rPr>
+          <w:rFonts w:ascii="Times New Roman" w:hAnsi="Times New Roman" w:cs="Times New Roman"/>
+          <w:b/>
+          <w:bCs/>
+          <w:sz w:val="24"/>
+          <w:szCs w:val="24"/>
         </w:rPr>
         <w:t>scalable</w:t>
       </w:r>
       <w:r>
-        <w:t xml:space="preserve"> /</w:t>
-      </w:r>
-      <w:r>
-        <w:rPr>
-          <w:rFonts w:ascii="GWIPA" w:hAnsi="GWIPA"/>
-        </w:rPr>
-        <w:t>'skeIlEbl</w:t>
-      </w:r>
-      <w:r>
-        <w:t>/ adj.</w:t>
-      </w:r>
-      <w:r>
+        <w:rPr>
+          <w:rFonts w:ascii="Times New Roman" w:hAnsi="Times New Roman" w:cs="Times New Roman"/>
+          <w:sz w:val="24"/>
+          <w:szCs w:val="24"/>
+        </w:rPr>
+        <w:t xml:space="preserve"> /'skeIlEbl/ adj.</w:t>
+      </w:r>
+      <w:r>
+        <w:rPr>
+          <w:rFonts w:ascii="Times New Roman" w:hAnsi="Times New Roman" w:cs="Times New Roman"/>
+          <w:sz w:val="24"/>
+          <w:szCs w:val="24"/>
+        </w:rPr>
         <w:br/>
         <w:t>used to describe a computer, a software, etc. that can be adapted to meet greater needs in the future.</w:t>
       </w:r>
       <w:r>
+        <w:rPr>
+          <w:rFonts w:ascii="Times New Roman" w:hAnsi="Times New Roman" w:cs="Times New Roman"/>
+          <w:sz w:val="24"/>
+          <w:szCs w:val="24"/>
+        </w:rPr>
         <w:br/>
-      </w:r>
-      <w:r>
-        <w:rPr>
-          <w:rFonts w:hint="eastAsia"/>
-        </w:rPr>
-        <w:t>A</w:t>
-      </w:r>
-      <w:r>
-        <w:t xml:space="preserve"> business database should be scalable.</w:t>
-      </w:r>
-    </w:p>
-    <w:p>
-      <w:pPr>
-        <w:jc w:val="left"/>
-      </w:pPr>
-      <w:r>
-        <w:rPr>
-          <w:b/>
-          <w:bCs/>
+        <w:t>A business database should be scalable.</w:t>
+      </w:r>
+    </w:p>
+    <w:p>
+      <w:pPr>
+        <w:jc w:val="left"/>
+        <w:rPr>
+          <w:rFonts w:ascii="Times New Roman" w:hAnsi="Times New Roman" w:cs="Times New Roman"/>
+          <w:sz w:val="24"/>
+          <w:szCs w:val="24"/>
+        </w:rPr>
+      </w:pPr>
+      <w:r>
+        <w:rPr>
+          <w:rFonts w:ascii="Times New Roman" w:hAnsi="Times New Roman" w:cs="Times New Roman"/>
+          <w:b/>
+          <w:bCs/>
+          <w:sz w:val="24"/>
+          <w:szCs w:val="24"/>
         </w:rPr>
         <w:t xml:space="preserve">compatible </w:t>
       </w:r>
       <w:r>
+        <w:rPr>
+          <w:rFonts w:ascii="Times New Roman" w:hAnsi="Times New Roman" w:cs="Times New Roman"/>
+          <w:sz w:val="24"/>
+          <w:szCs w:val="24"/>
+        </w:rPr>
         <w:t xml:space="preserve">[adj.] </w:t>
       </w:r>
       <w:r>
+        <w:rPr>
+          <w:rFonts w:ascii="Times New Roman" w:hAnsi="Times New Roman" w:cs="Times New Roman"/>
+          <w:sz w:val="24"/>
+          <w:szCs w:val="24"/>
+        </w:rPr>
         <w:br/>
         <w:t>(compatible with something.) able to be used together</w:t>
       </w:r>
       <w:r>
+        <w:rPr>
+          <w:rFonts w:ascii="Times New Roman" w:hAnsi="Times New Roman" w:cs="Times New Roman"/>
+          <w:sz w:val="24"/>
+          <w:szCs w:val="24"/>
+        </w:rPr>
         <w:br/>
         <w:t>The system will be compatible with exixting equipment.</w:t>
       </w:r>
@@ -709,49 +809,81 @@
     <w:p>
       <w:pPr>
         <w:jc w:val="left"/>
-      </w:pPr>
-      <w:r>
-        <w:rPr>
-          <w:b/>
-          <w:bCs/>
+        <w:rPr>
+          <w:rFonts w:ascii="Times New Roman" w:hAnsi="Times New Roman" w:cs="Times New Roman"/>
+          <w:sz w:val="24"/>
+          <w:szCs w:val="24"/>
+        </w:rPr>
+      </w:pPr>
+      <w:r>
+        <w:rPr>
+          <w:rFonts w:ascii="Times New Roman" w:hAnsi="Times New Roman" w:cs="Times New Roman"/>
+          <w:b/>
+          <w:bCs/>
+          <w:sz w:val="24"/>
+          <w:szCs w:val="24"/>
         </w:rPr>
         <w:t>path separator</w:t>
       </w:r>
       <w:r>
+        <w:rPr>
+          <w:rFonts w:ascii="Times New Roman" w:hAnsi="Times New Roman" w:cs="Times New Roman"/>
+          <w:sz w:val="24"/>
+          <w:szCs w:val="24"/>
+        </w:rPr>
         <w:t xml:space="preserve"> : “/” in Linux and “\” in Windows </w:t>
       </w:r>
     </w:p>
     <w:p>
       <w:pPr>
         <w:jc w:val="left"/>
-      </w:pPr>
-      <w:r>
-        <w:rPr>
-          <w:b/>
-          <w:bCs/>
+        <w:rPr>
+          <w:rFonts w:ascii="Times New Roman" w:hAnsi="Times New Roman" w:cs="Times New Roman"/>
+          <w:sz w:val="24"/>
+          <w:szCs w:val="24"/>
+        </w:rPr>
+      </w:pPr>
+      <w:r>
+        <w:rPr>
+          <w:rFonts w:ascii="Times New Roman" w:hAnsi="Times New Roman" w:cs="Times New Roman"/>
+          <w:b/>
+          <w:bCs/>
+          <w:sz w:val="24"/>
+          <w:szCs w:val="24"/>
         </w:rPr>
         <w:t>agnostic</w:t>
       </w:r>
       <w:r>
-        <w:t xml:space="preserve"> /</w:t>
-      </w:r>
-      <w:r>
-        <w:rPr>
-          <w:rFonts w:ascii="GWIPA" w:hAnsi="GWIPA"/>
-        </w:rPr>
-        <w:t>Qg'nOstIk</w:t>
-      </w:r>
-      <w:r>
-        <w:t>/ adj. (computing)</w:t>
-      </w:r>
-      <w:r>
+        <w:rPr>
+          <w:rFonts w:ascii="Times New Roman" w:hAnsi="Times New Roman" w:cs="Times New Roman"/>
+          <w:sz w:val="24"/>
+          <w:szCs w:val="24"/>
+        </w:rPr>
+        <w:t xml:space="preserve"> /Qg'nOstIk/ adj. (computing)</w:t>
+      </w:r>
+      <w:r>
+        <w:rPr>
+          <w:rFonts w:ascii="Times New Roman" w:hAnsi="Times New Roman" w:cs="Times New Roman"/>
+          <w:sz w:val="24"/>
+          <w:szCs w:val="24"/>
+        </w:rPr>
         <w:br/>
         <w:t>able to be used with many different types of computer systems, software or operating systems</w:t>
       </w:r>
       <w:r>
+        <w:rPr>
+          <w:rFonts w:ascii="Times New Roman" w:hAnsi="Times New Roman" w:cs="Times New Roman"/>
+          <w:sz w:val="24"/>
+          <w:szCs w:val="24"/>
+        </w:rPr>
         <w:t>.</w:t>
       </w:r>
       <w:r>
+        <w:rPr>
+          <w:rFonts w:ascii="Times New Roman" w:hAnsi="Times New Roman" w:cs="Times New Roman"/>
+          <w:sz w:val="24"/>
+          <w:szCs w:val="24"/>
+        </w:rPr>
         <w:br/>
         <w:t>A concept like unit testing is agnostic.</w:t>
       </w:r>
@@ -759,18 +891,36 @@
     <w:p>
       <w:pPr>
         <w:jc w:val="left"/>
-      </w:pPr>
-      <w:r>
-        <w:rPr>
-          <w:b/>
-          <w:bCs/>
+        <w:rPr>
+          <w:rFonts w:ascii="Times New Roman" w:hAnsi="Times New Roman" w:cs="Times New Roman"/>
+          <w:sz w:val="24"/>
+          <w:szCs w:val="24"/>
+        </w:rPr>
+      </w:pPr>
+      <w:r>
+        <w:rPr>
+          <w:rFonts w:ascii="Times New Roman" w:hAnsi="Times New Roman" w:cs="Times New Roman"/>
+          <w:b/>
+          <w:bCs/>
+          <w:sz w:val="24"/>
+          <w:szCs w:val="24"/>
         </w:rPr>
         <w:t xml:space="preserve">refactor </w:t>
       </w:r>
       <w:r>
+        <w:rPr>
+          <w:rFonts w:ascii="Times New Roman" w:hAnsi="Times New Roman" w:cs="Times New Roman"/>
+          <w:sz w:val="24"/>
+          <w:szCs w:val="24"/>
+        </w:rPr>
         <w:t>[vt.]</w:t>
       </w:r>
       <w:r>
+        <w:rPr>
+          <w:rFonts w:ascii="Times New Roman" w:hAnsi="Times New Roman" w:cs="Times New Roman"/>
+          <w:sz w:val="24"/>
+          <w:szCs w:val="24"/>
+        </w:rPr>
         <w:br/>
         <w:t>to restructure existing code without changing its original functionality</w:t>
       </w:r>
@@ -778,18 +928,36 @@
     <w:p>
       <w:pPr>
         <w:jc w:val="left"/>
-      </w:pPr>
-      <w:r>
-        <w:rPr>
-          <w:b/>
-          <w:bCs/>
+        <w:rPr>
+          <w:rFonts w:ascii="Times New Roman" w:hAnsi="Times New Roman" w:cs="Times New Roman"/>
+          <w:sz w:val="24"/>
+          <w:szCs w:val="24"/>
+        </w:rPr>
+      </w:pPr>
+      <w:r>
+        <w:rPr>
+          <w:rFonts w:ascii="Times New Roman" w:hAnsi="Times New Roman" w:cs="Times New Roman"/>
+          <w:b/>
+          <w:bCs/>
+          <w:sz w:val="24"/>
+          <w:szCs w:val="24"/>
         </w:rPr>
         <w:t>bot</w:t>
       </w:r>
       <w:r>
+        <w:rPr>
+          <w:rFonts w:ascii="Times New Roman" w:hAnsi="Times New Roman" w:cs="Times New Roman"/>
+          <w:sz w:val="24"/>
+          <w:szCs w:val="24"/>
+        </w:rPr>
         <w:t xml:space="preserve"> (computing) </w:t>
       </w:r>
       <w:r>
+        <w:rPr>
+          <w:rFonts w:ascii="Times New Roman" w:hAnsi="Times New Roman" w:cs="Times New Roman"/>
+          <w:sz w:val="24"/>
+          <w:szCs w:val="24"/>
+        </w:rPr>
         <w:br/>
         <w:t>a computer program that performs a particular task many times.</w:t>
       </w:r>
@@ -797,218 +965,283 @@
     <w:p>
       <w:pPr>
         <w:jc w:val="left"/>
-      </w:pPr>
-      <w:r>
-        <w:rPr>
-          <w:rFonts w:hint="eastAsia"/>
-          <w:b/>
-          <w:bCs/>
+        <w:rPr>
+          <w:rFonts w:ascii="Times New Roman" w:hAnsi="Times New Roman" w:cs="Times New Roman"/>
+          <w:sz w:val="24"/>
+          <w:szCs w:val="24"/>
+        </w:rPr>
+      </w:pPr>
+      <w:r>
+        <w:rPr>
+          <w:rFonts w:ascii="Times New Roman" w:hAnsi="Times New Roman" w:cs="Times New Roman"/>
+          <w:b/>
+          <w:bCs/>
+          <w:sz w:val="24"/>
+          <w:szCs w:val="24"/>
+        </w:rPr>
+        <w:t xml:space="preserve">full text search </w:t>
+      </w:r>
+      <w:r>
+        <w:rPr>
+          <w:rFonts w:ascii="Times New Roman" w:hAnsi="Times New Roman" w:cs="Times New Roman"/>
+          <w:sz w:val="24"/>
+          <w:szCs w:val="24"/>
+        </w:rPr>
+        <w:br/>
+      </w:r>
+      <w:r>
+        <w:rPr>
+          <w:rFonts w:ascii="Times New Roman" w:hAnsi="Times New Roman" w:cs="Times New Roman"/>
+          <w:sz w:val="24"/>
+          <w:szCs w:val="24"/>
         </w:rPr>
         <w:lastRenderedPageBreak/>
-        <w:t xml:space="preserve">full text search </w:t>
-      </w:r>
-      <w:r>
+        <w:t>Unlike traditional search methods that rely on exact word or phrase matches, a full-text search refers to a search of all of the documents' contents within the full-text queries’ range(s) that are relevant. This includes topic, phrasing, citation, or additional text attributes.</w:t>
+      </w:r>
+    </w:p>
+    <w:p>
+      <w:pPr>
+        <w:jc w:val="left"/>
+        <w:rPr>
+          <w:rFonts w:ascii="Times New Roman" w:hAnsi="Times New Roman" w:cs="Times New Roman"/>
+          <w:sz w:val="24"/>
+          <w:szCs w:val="24"/>
+        </w:rPr>
+      </w:pPr>
+      <w:r>
+        <w:rPr>
+          <w:rFonts w:ascii="Times New Roman" w:hAnsi="Times New Roman" w:cs="Times New Roman"/>
+          <w:b/>
+          <w:bCs/>
+          <w:sz w:val="24"/>
+          <w:szCs w:val="24"/>
+        </w:rPr>
+        <w:t>populate</w:t>
+      </w:r>
+      <w:r>
+        <w:rPr>
+          <w:rFonts w:ascii="Times New Roman" w:hAnsi="Times New Roman" w:cs="Times New Roman"/>
+          <w:sz w:val="24"/>
+          <w:szCs w:val="24"/>
+        </w:rPr>
         <w:br/>
-      </w:r>
-      <w:r>
-        <w:t>Unlike traditional search methods that rely on exact word or phrase matches, a full-text search refers to a search of all of the documents' contents within the full-text queries’ range(s) that are relevant. This includes topic, phrasing, citation, or additional text attributes.</w:t>
-      </w:r>
-    </w:p>
-    <w:p>
-      <w:pPr>
-        <w:jc w:val="left"/>
-      </w:pPr>
-      <w:r>
-        <w:rPr>
-          <w:rFonts w:hint="eastAsia"/>
-          <w:b/>
-          <w:bCs/>
-        </w:rPr>
-        <w:t>populate</w:t>
-      </w:r>
-      <w:r>
+        <w:t>[vt.] (computing) to add data to a document</w:t>
+      </w:r>
+      <w:r>
+        <w:rPr>
+          <w:rFonts w:ascii="Times New Roman" w:hAnsi="Times New Roman" w:cs="Times New Roman"/>
+          <w:sz w:val="24"/>
+          <w:szCs w:val="24"/>
+        </w:rPr>
+        <w:t>.</w:t>
+      </w:r>
+      <w:r>
+        <w:rPr>
+          <w:rFonts w:ascii="Times New Roman" w:hAnsi="Times New Roman" w:cs="Times New Roman"/>
+          <w:sz w:val="24"/>
+          <w:szCs w:val="24"/>
+        </w:rPr>
         <w:br/>
-      </w:r>
-      <w:r>
-        <w:rPr>
-          <w:rFonts w:hint="eastAsia"/>
-        </w:rPr>
-        <w:t>[vt.] (computing) to add data to a document</w:t>
-      </w:r>
-      <w:r>
-        <w:rPr>
-          <w:rFonts w:hint="eastAsia"/>
-        </w:rPr>
-        <w:t>.</w:t>
-      </w:r>
-      <w:r>
+        <w:t xml:space="preserve">We’re going to develop a template engine capable of rendering templates containing variables to be </w:t>
+      </w:r>
+      <w:r>
+        <w:rPr>
+          <w:rFonts w:ascii="Times New Roman" w:hAnsi="Times New Roman" w:cs="Times New Roman"/>
+          <w:sz w:val="24"/>
+          <w:szCs w:val="24"/>
+          <w:highlight w:val="yellow"/>
+        </w:rPr>
+        <w:t>populated</w:t>
+      </w:r>
+      <w:r>
+        <w:rPr>
+          <w:rFonts w:ascii="Times New Roman" w:hAnsi="Times New Roman" w:cs="Times New Roman"/>
+          <w:sz w:val="24"/>
+          <w:szCs w:val="24"/>
+        </w:rPr>
+        <w:t xml:space="preserve"> dynamically at runtime</w:t>
+      </w:r>
+    </w:p>
+    <w:p>
+      <w:pPr>
+        <w:jc w:val="left"/>
+        <w:rPr>
+          <w:rFonts w:ascii="Times New Roman" w:hAnsi="Times New Roman" w:cs="Times New Roman"/>
+          <w:sz w:val="24"/>
+          <w:szCs w:val="24"/>
+        </w:rPr>
+      </w:pPr>
+      <w:r>
+        <w:rPr>
+          <w:rFonts w:ascii="Times New Roman" w:hAnsi="Times New Roman" w:cs="Times New Roman"/>
+          <w:b/>
+          <w:bCs/>
+          <w:sz w:val="24"/>
+          <w:szCs w:val="24"/>
+        </w:rPr>
+        <w:t>peripheral</w:t>
+      </w:r>
+      <w:r>
+        <w:rPr>
+          <w:rFonts w:ascii="Times New Roman" w:hAnsi="Times New Roman" w:cs="Times New Roman"/>
+          <w:sz w:val="24"/>
+          <w:szCs w:val="24"/>
+        </w:rPr>
+        <w:t xml:space="preserve"> /pE'RIfErEl/</w:t>
+      </w:r>
+      <w:r>
+        <w:rPr>
+          <w:rFonts w:ascii="Times New Roman" w:hAnsi="Times New Roman" w:cs="Times New Roman"/>
+          <w:sz w:val="24"/>
+          <w:szCs w:val="24"/>
+        </w:rPr>
         <w:br/>
-        <w:t>We’re going to</w:t>
-      </w:r>
-      <w:r>
-        <w:rPr>
-          <w:rFonts w:hint="eastAsia"/>
-        </w:rPr>
-        <w:t xml:space="preserve"> </w:t>
-      </w:r>
-      <w:r>
-        <w:t>develop a template engine capable of rendering templates containing variables to</w:t>
-      </w:r>
-      <w:r>
-        <w:rPr>
-          <w:rFonts w:hint="eastAsia"/>
-        </w:rPr>
-        <w:t xml:space="preserve"> </w:t>
-      </w:r>
-      <w:r>
-        <w:t xml:space="preserve">be </w:t>
-      </w:r>
-      <w:r>
-        <w:rPr>
-          <w:highlight w:val="yellow"/>
-        </w:rPr>
-        <w:t>populated</w:t>
-      </w:r>
-      <w:r>
-        <w:t xml:space="preserve"> dynamically at runtime</w:t>
-      </w:r>
-    </w:p>
-    <w:p>
-      <w:pPr>
-        <w:jc w:val="left"/>
-      </w:pPr>
-      <w:r>
-        <w:rPr>
-          <w:rFonts w:hint="eastAsia"/>
-          <w:b/>
-          <w:bCs/>
-        </w:rPr>
-        <w:t>peripheral</w:t>
-      </w:r>
-      <w:r>
-        <w:rPr>
-          <w:rFonts w:hint="eastAsia"/>
-        </w:rPr>
-        <w:t xml:space="preserve"> /</w:t>
-      </w:r>
-      <w:r>
-        <w:rPr>
-          <w:rFonts w:ascii="GWIPA" w:hAnsi="GWIPA" w:hint="eastAsia"/>
-        </w:rPr>
-        <w:t>pE'RIfErEl</w:t>
-      </w:r>
-      <w:r>
-        <w:rPr>
-          <w:rFonts w:hint="eastAsia"/>
-        </w:rPr>
-        <w:t>/</w:t>
-      </w:r>
-      <w:r>
-        <w:br/>
-      </w:r>
-      <w:r>
-        <w:rPr>
-          <w:rFonts w:hint="eastAsia"/>
-        </w:rPr>
         <w:t>[adj.] (</w:t>
       </w:r>
       <w:r>
         <w:rPr>
-          <w:rFonts w:hint="eastAsia"/>
+          <w:rFonts w:ascii="Times New Roman" w:hAnsi="Times New Roman" w:cs="Times New Roman"/>
           <w:i/>
           <w:iCs/>
+          <w:sz w:val="24"/>
+          <w:szCs w:val="24"/>
         </w:rPr>
         <w:t>computing</w:t>
       </w:r>
       <w:r>
         <w:rPr>
-          <w:rFonts w:hint="eastAsia"/>
+          <w:rFonts w:ascii="Times New Roman" w:hAnsi="Times New Roman" w:cs="Times New Roman"/>
+          <w:sz w:val="24"/>
+          <w:szCs w:val="24"/>
         </w:rPr>
         <w:t>) (of equipments) connnected to a computer</w:t>
       </w:r>
       <w:r>
+        <w:rPr>
+          <w:rFonts w:ascii="Times New Roman" w:hAnsi="Times New Roman" w:cs="Times New Roman"/>
+          <w:sz w:val="24"/>
+          <w:szCs w:val="24"/>
+        </w:rPr>
         <w:br/>
-      </w:r>
-      <w:r>
-        <w:rPr>
-          <w:rFonts w:hint="eastAsia"/>
-        </w:rPr>
         <w:t>a peripheral device</w:t>
       </w:r>
       <w:r>
+        <w:rPr>
+          <w:rFonts w:ascii="Times New Roman" w:hAnsi="Times New Roman" w:cs="Times New Roman"/>
+          <w:sz w:val="24"/>
+          <w:szCs w:val="24"/>
+        </w:rPr>
         <w:br/>
-      </w:r>
-      <w:r>
-        <w:rPr>
-          <w:rFonts w:hint="eastAsia"/>
-        </w:rPr>
         <w:t>[n. C.] (</w:t>
       </w:r>
       <w:r>
         <w:rPr>
-          <w:rFonts w:hint="eastAsia"/>
+          <w:rFonts w:ascii="Times New Roman" w:hAnsi="Times New Roman" w:cs="Times New Roman"/>
           <w:i/>
           <w:iCs/>
+          <w:sz w:val="24"/>
+          <w:szCs w:val="24"/>
         </w:rPr>
         <w:t>computing</w:t>
       </w:r>
       <w:r>
         <w:rPr>
-          <w:rFonts w:hint="eastAsia"/>
+          <w:rFonts w:ascii="Times New Roman" w:hAnsi="Times New Roman" w:cs="Times New Roman"/>
+          <w:sz w:val="24"/>
+          <w:szCs w:val="24"/>
         </w:rPr>
         <w:t>) a piece of equipment that is connected to a computer</w:t>
       </w:r>
       <w:r>
+        <w:rPr>
+          <w:rFonts w:ascii="Times New Roman" w:hAnsi="Times New Roman" w:cs="Times New Roman"/>
+          <w:sz w:val="24"/>
+          <w:szCs w:val="24"/>
+        </w:rPr>
         <w:br/>
-      </w:r>
-      <w:r>
-        <w:rPr>
-          <w:rFonts w:hint="eastAsia"/>
-        </w:rPr>
         <w:t>monitors, printers and other peripherals</w:t>
       </w:r>
     </w:p>
     <w:p>
       <w:pPr>
         <w:jc w:val="left"/>
-      </w:pPr>
-      <w:r>
-        <w:rPr>
-          <w:rFonts w:hint="eastAsia"/>
-          <w:b/>
-          <w:bCs/>
+        <w:rPr>
+          <w:rFonts w:ascii="Times New Roman" w:hAnsi="Times New Roman" w:cs="Times New Roman"/>
+          <w:sz w:val="24"/>
+          <w:szCs w:val="24"/>
+        </w:rPr>
+      </w:pPr>
+      <w:r>
+        <w:rPr>
+          <w:rFonts w:ascii="Times New Roman" w:hAnsi="Times New Roman" w:cs="Times New Roman"/>
+          <w:b/>
+          <w:bCs/>
+          <w:sz w:val="24"/>
+          <w:szCs w:val="24"/>
         </w:rPr>
         <w:t>serial interface</w:t>
       </w:r>
       <w:r>
         <w:rPr>
-          <w:rFonts w:hint="eastAsia"/>
-        </w:rPr>
-        <w:t xml:space="preserve"> : 串口</w:t>
-      </w:r>
-    </w:p>
-    <w:p>
-      <w:pPr>
-        <w:jc w:val="left"/>
-      </w:pPr>
-      <w:r>
-        <w:rPr>
-          <w:rFonts w:hint="eastAsia"/>
-          <w:b/>
-          <w:bCs/>
+          <w:rFonts w:ascii="Times New Roman" w:hAnsi="Times New Roman" w:cs="Times New Roman"/>
+          <w:sz w:val="24"/>
+          <w:szCs w:val="24"/>
+        </w:rPr>
+        <w:t xml:space="preserve"> : </w:t>
+      </w:r>
+      <w:r>
+        <w:rPr>
+          <w:rFonts w:ascii="Times New Roman" w:hAnsi="Times New Roman" w:cs="Times New Roman"/>
+          <w:sz w:val="24"/>
+          <w:szCs w:val="24"/>
+        </w:rPr>
+        <w:t>串口</w:t>
+      </w:r>
+    </w:p>
+    <w:p>
+      <w:pPr>
+        <w:jc w:val="left"/>
+        <w:rPr>
+          <w:rFonts w:ascii="Times New Roman" w:hAnsi="Times New Roman" w:cs="Times New Roman"/>
+          <w:sz w:val="24"/>
+          <w:szCs w:val="24"/>
+        </w:rPr>
+      </w:pPr>
+      <w:r>
+        <w:rPr>
+          <w:rFonts w:ascii="Times New Roman" w:hAnsi="Times New Roman" w:cs="Times New Roman"/>
+          <w:b/>
+          <w:bCs/>
+          <w:sz w:val="24"/>
+          <w:szCs w:val="24"/>
         </w:rPr>
         <w:t>parallel interface</w:t>
       </w:r>
       <w:r>
         <w:rPr>
-          <w:rFonts w:hint="eastAsia"/>
-        </w:rPr>
-        <w:t>: 并口</w:t>
-      </w:r>
-    </w:p>
-    <w:p>
-      <w:pPr>
-        <w:jc w:val="left"/>
+          <w:rFonts w:ascii="Times New Roman" w:hAnsi="Times New Roman" w:cs="Times New Roman"/>
+          <w:sz w:val="24"/>
+          <w:szCs w:val="24"/>
+        </w:rPr>
+        <w:t xml:space="preserve">: </w:t>
+      </w:r>
+      <w:r>
+        <w:rPr>
+          <w:rFonts w:ascii="Times New Roman" w:hAnsi="Times New Roman" w:cs="Times New Roman"/>
+          <w:sz w:val="24"/>
+          <w:szCs w:val="24"/>
+        </w:rPr>
+        <w:t>并口</w:t>
+      </w:r>
+    </w:p>
+    <w:p>
+      <w:pPr>
+        <w:jc w:val="left"/>
+        <w:rPr>
+          <w:rFonts w:ascii="Times New Roman" w:hAnsi="Times New Roman" w:cs="Times New Roman"/>
+          <w:sz w:val="24"/>
+          <w:szCs w:val="24"/>
+        </w:rPr>
       </w:pPr>
     </w:p>
     <w:p>
@@ -1016,19 +1249,20 @@
         <w:jc w:val="left"/>
         <w:outlineLvl w:val="0"/>
         <w:rPr>
-          <w:b/>
-          <w:bCs/>
-          <w:sz w:val="24"/>
-          <w:szCs w:val="24"/>
-        </w:rPr>
-      </w:pPr>
-      <w:r>
-        <w:rPr>
-          <w:rFonts w:hint="eastAsia"/>
-          <w:b/>
-          <w:bCs/>
-          <w:sz w:val="24"/>
-          <w:szCs w:val="24"/>
+          <w:rFonts w:ascii="Times New Roman" w:hAnsi="Times New Roman" w:cs="Times New Roman"/>
+          <w:b/>
+          <w:bCs/>
+          <w:sz w:val="28"/>
+          <w:szCs w:val="28"/>
+        </w:rPr>
+      </w:pPr>
+      <w:r>
+        <w:rPr>
+          <w:rFonts w:ascii="Times New Roman" w:hAnsi="Times New Roman" w:cs="Times New Roman"/>
+          <w:b/>
+          <w:bCs/>
+          <w:sz w:val="28"/>
+          <w:szCs w:val="28"/>
         </w:rPr>
         <w:t>2, Punctuations</w:t>
       </w:r>
@@ -1036,10 +1270,17 @@
     <w:p>
       <w:pPr>
         <w:jc w:val="left"/>
-      </w:pPr>
-      <w:r>
-        <w:rPr>
-          <w:rFonts w:hint="eastAsia"/>
+        <w:rPr>
+          <w:rFonts w:ascii="Times New Roman" w:hAnsi="Times New Roman" w:cs="Times New Roman"/>
+          <w:sz w:val="24"/>
+          <w:szCs w:val="24"/>
+        </w:rPr>
+      </w:pPr>
+      <w:r>
+        <w:rPr>
+          <w:rFonts w:ascii="Times New Roman" w:hAnsi="Times New Roman" w:cs="Times New Roman"/>
+          <w:sz w:val="24"/>
+          <w:szCs w:val="24"/>
         </w:rPr>
         <w:t>{ } : curly brace / squiggly brackets</w:t>
       </w:r>
@@ -1047,10 +1288,17 @@
     <w:p>
       <w:pPr>
         <w:jc w:val="left"/>
-      </w:pPr>
-      <w:r>
-        <w:rPr>
-          <w:rFonts w:hint="eastAsia"/>
+        <w:rPr>
+          <w:rFonts w:ascii="Times New Roman" w:hAnsi="Times New Roman" w:cs="Times New Roman"/>
+          <w:sz w:val="24"/>
+          <w:szCs w:val="24"/>
+        </w:rPr>
+      </w:pPr>
+      <w:r>
+        <w:rPr>
+          <w:rFonts w:ascii="Times New Roman" w:hAnsi="Times New Roman" w:cs="Times New Roman"/>
+          <w:sz w:val="24"/>
+          <w:szCs w:val="24"/>
         </w:rPr>
         <w:t>[] : square brackets</w:t>
       </w:r>
@@ -1058,34 +1306,33 @@
     <w:p>
       <w:pPr>
         <w:jc w:val="left"/>
-      </w:pPr>
-      <w:r>
-        <w:rPr>
-          <w:rFonts w:hint="eastAsia"/>
-        </w:rPr>
-        <w:t xml:space="preserve">&lt;&gt; : </w:t>
-      </w:r>
-      <w:r>
-        <w:rPr>
-          <w:rFonts w:hint="eastAsia"/>
-        </w:rPr>
-        <w:t>angle brackets</w:t>
-      </w:r>
-      <w:r>
-        <w:rPr>
-          <w:rFonts w:hint="eastAsia"/>
-        </w:rPr>
-        <w:t>:</w:t>
-      </w:r>
-      <w:r>
-        <w:rPr>
-          <w:rFonts w:hint="eastAsia"/>
+        <w:rPr>
+          <w:rFonts w:ascii="Times New Roman" w:hAnsi="Times New Roman" w:cs="Times New Roman"/>
+          <w:sz w:val="24"/>
+          <w:szCs w:val="24"/>
+        </w:rPr>
+      </w:pPr>
+      <w:r>
+        <w:rPr>
+          <w:rFonts w:ascii="Times New Roman" w:hAnsi="Times New Roman" w:cs="Times New Roman"/>
+          <w:sz w:val="24"/>
+          <w:szCs w:val="24"/>
+        </w:rPr>
+        <w:t>&lt;&gt; : angle brackets:</w:t>
+      </w:r>
+      <w:r>
+        <w:rPr>
+          <w:rFonts w:ascii="Times New Roman" w:hAnsi="Times New Roman" w:cs="Times New Roman"/>
+          <w:sz w:val="24"/>
+          <w:szCs w:val="24"/>
         </w:rPr>
         <w:t xml:space="preserve"> </w:t>
       </w:r>
       <w:r>
         <w:rPr>
-          <w:rFonts w:hint="eastAsia"/>
+          <w:rFonts w:ascii="Times New Roman" w:hAnsi="Times New Roman" w:cs="Times New Roman"/>
+          <w:sz w:val="24"/>
+          <w:szCs w:val="24"/>
         </w:rPr>
         <w:t>尖括号</w:t>
       </w:r>
@@ -1093,10 +1340,17 @@
     <w:p>
       <w:pPr>
         <w:jc w:val="left"/>
-      </w:pPr>
-      <w:r>
-        <w:rPr>
-          <w:rFonts w:hint="eastAsia"/>
+        <w:rPr>
+          <w:rFonts w:ascii="Times New Roman" w:hAnsi="Times New Roman" w:cs="Times New Roman"/>
+          <w:sz w:val="24"/>
+          <w:szCs w:val="24"/>
+        </w:rPr>
+      </w:pPr>
+      <w:r>
+        <w:rPr>
+          <w:rFonts w:ascii="Times New Roman" w:hAnsi="Times New Roman" w:cs="Times New Roman"/>
+          <w:sz w:val="24"/>
+          <w:szCs w:val="24"/>
         </w:rPr>
         <w:t>() : parenthesis (plural) parentheses</w:t>
       </w:r>
@@ -1104,24 +1358,19 @@
     <w:p>
       <w:pPr>
         <w:jc w:val="left"/>
-      </w:pPr>
-      <w:r>
-        <w:t>“</w:t>
-      </w:r>
-      <w:r>
-        <w:rPr>
-          <w:rFonts w:hint="eastAsia"/>
-        </w:rPr>
-        <w:t>*</w:t>
-      </w:r>
-      <w:r>
-        <w:t>”</w:t>
-      </w:r>
-      <w:r>
-        <w:rPr>
-          <w:rFonts w:hint="eastAsia"/>
-        </w:rPr>
-        <w:t xml:space="preserve"> : asterisk</w:t>
+        <w:rPr>
+          <w:rFonts w:ascii="Times New Roman" w:hAnsi="Times New Roman" w:cs="Times New Roman"/>
+          <w:sz w:val="24"/>
+          <w:szCs w:val="24"/>
+        </w:rPr>
+      </w:pPr>
+      <w:r>
+        <w:rPr>
+          <w:rFonts w:ascii="Times New Roman" w:hAnsi="Times New Roman" w:cs="Times New Roman"/>
+          <w:sz w:val="24"/>
+          <w:szCs w:val="24"/>
+        </w:rPr>
+        <w:t>“*” : asterisk</w:t>
       </w:r>
     </w:p>
     <w:p>
@@ -1129,39 +1378,40 @@
         <w:jc w:val="left"/>
         <w:outlineLvl w:val="0"/>
         <w:rPr>
-          <w:b/>
-          <w:bCs/>
-          <w:sz w:val="24"/>
-          <w:szCs w:val="24"/>
-        </w:rPr>
-      </w:pPr>
-      <w:r>
-        <w:rPr>
-          <w:rFonts w:hint="eastAsia"/>
-          <w:b/>
-          <w:bCs/>
-          <w:sz w:val="24"/>
-          <w:szCs w:val="24"/>
+          <w:rFonts w:ascii="Times New Roman" w:hAnsi="Times New Roman" w:cs="Times New Roman"/>
+          <w:b/>
+          <w:bCs/>
+          <w:sz w:val="28"/>
+          <w:szCs w:val="28"/>
+        </w:rPr>
+      </w:pPr>
+      <w:r>
+        <w:rPr>
+          <w:rFonts w:ascii="Times New Roman" w:hAnsi="Times New Roman" w:cs="Times New Roman"/>
+          <w:b/>
+          <w:bCs/>
+          <w:sz w:val="28"/>
+          <w:szCs w:val="28"/>
         </w:rPr>
         <w:t>3</w:t>
       </w:r>
       <w:r>
         <w:rPr>
-          <w:rFonts w:hint="eastAsia"/>
-          <w:b/>
-          <w:bCs/>
-          <w:sz w:val="24"/>
-          <w:szCs w:val="24"/>
+          <w:rFonts w:ascii="Times New Roman" w:hAnsi="Times New Roman" w:cs="Times New Roman"/>
+          <w:b/>
+          <w:bCs/>
+          <w:sz w:val="28"/>
+          <w:szCs w:val="28"/>
         </w:rPr>
         <w:t xml:space="preserve">, </w:t>
       </w:r>
       <w:r>
         <w:rPr>
-          <w:rFonts w:hint="eastAsia"/>
-          <w:b/>
-          <w:bCs/>
-          <w:sz w:val="24"/>
-          <w:szCs w:val="24"/>
+          <w:rFonts w:ascii="Times New Roman" w:hAnsi="Times New Roman" w:cs="Times New Roman"/>
+          <w:b/>
+          <w:bCs/>
+          <w:sz w:val="28"/>
+          <w:szCs w:val="28"/>
         </w:rPr>
         <w:t>others</w:t>
       </w:r>
@@ -1169,96 +1419,132 @@
     <w:p>
       <w:pPr>
         <w:jc w:val="left"/>
-      </w:pPr>
-      <w:r>
-        <w:rPr>
-          <w:rFonts w:hint="eastAsia"/>
-          <w:b/>
-          <w:bCs/>
+        <w:rPr>
+          <w:rFonts w:ascii="Times New Roman" w:hAnsi="Times New Roman" w:cs="Times New Roman"/>
+          <w:sz w:val="24"/>
+          <w:szCs w:val="24"/>
+        </w:rPr>
+      </w:pPr>
+      <w:r>
+        <w:rPr>
+          <w:rFonts w:ascii="Times New Roman" w:hAnsi="Times New Roman" w:cs="Times New Roman"/>
+          <w:b/>
+          <w:bCs/>
+          <w:sz w:val="24"/>
+          <w:szCs w:val="24"/>
         </w:rPr>
         <w:t>reserved words:</w:t>
       </w:r>
       <w:r>
         <w:rPr>
-          <w:rFonts w:hint="eastAsia"/>
-        </w:rPr>
-        <w:t xml:space="preserve"> 关键字。例如Java中的关键字：public, private, void</w:t>
-      </w:r>
-    </w:p>
-    <w:p>
-      <w:pPr>
-        <w:jc w:val="left"/>
-      </w:pPr>
-      <w:r>
-        <w:rPr>
-          <w:rFonts w:hint="eastAsia"/>
-        </w:rPr>
-        <w:t>{</w:t>
-      </w:r>
-      <w:r>
-        <w:t>…</w:t>
-      </w:r>
-      <w:r>
-        <w:rPr>
-          <w:rFonts w:hint="eastAsia"/>
-        </w:rPr>
-        <w:t xml:space="preserve">} : It is called a method block when using in a mehtod. </w:t>
-      </w:r>
-    </w:p>
-    <w:p>
-      <w:pPr>
-        <w:jc w:val="left"/>
-      </w:pPr>
-      <w:r>
-        <w:rPr>
-          <w:rFonts w:hint="eastAsia"/>
-        </w:rPr>
-        <w:t>{</w:t>
-      </w:r>
-      <w:r>
-        <w:t>…</w:t>
-      </w:r>
-      <w:r>
-        <w:rPr>
-          <w:rFonts w:hint="eastAsia"/>
-        </w:rPr>
-        <w:t>} : loop or conditional block</w:t>
-      </w:r>
-      <w:r>
-        <w:rPr>
-          <w:rFonts w:hint="eastAsia"/>
+          <w:rFonts w:ascii="Times New Roman" w:hAnsi="Times New Roman" w:cs="Times New Roman"/>
+          <w:sz w:val="24"/>
+          <w:szCs w:val="24"/>
         </w:rPr>
         <w:t xml:space="preserve"> </w:t>
       </w:r>
-    </w:p>
-    <w:p>
-      <w:pPr>
-        <w:jc w:val="left"/>
-        <w:rPr>
-          <w:rFonts w:hint="eastAsia"/>
-        </w:rPr>
-      </w:pPr>
-      <w:r>
-        <w:rPr>
-          <w:rFonts w:hint="eastAsia"/>
-        </w:rPr>
-        <w:t>{</w:t>
-      </w:r>
-      <w:r>
-        <w:t>…</w:t>
-      </w:r>
-      <w:r>
-        <w:rPr>
-          <w:rFonts w:hint="eastAsia"/>
-        </w:rPr>
-        <w:t>} : static block / instance initialiser block.</w:t>
-      </w:r>
-    </w:p>
-    <w:p>
-      <w:pPr>
-        <w:jc w:val="left"/>
-        <w:rPr>
-          <w:rFonts w:hint="eastAsia"/>
+      <w:r>
+        <w:rPr>
+          <w:rFonts w:ascii="Times New Roman" w:hAnsi="Times New Roman" w:cs="Times New Roman"/>
+          <w:sz w:val="24"/>
+          <w:szCs w:val="24"/>
+        </w:rPr>
+        <w:t>关键字。例如</w:t>
+      </w:r>
+      <w:r>
+        <w:rPr>
+          <w:rFonts w:ascii="Times New Roman" w:hAnsi="Times New Roman" w:cs="Times New Roman"/>
+          <w:sz w:val="24"/>
+          <w:szCs w:val="24"/>
+        </w:rPr>
+        <w:t>Java</w:t>
+      </w:r>
+      <w:r>
+        <w:rPr>
+          <w:rFonts w:ascii="Times New Roman" w:hAnsi="Times New Roman" w:cs="Times New Roman"/>
+          <w:sz w:val="24"/>
+          <w:szCs w:val="24"/>
+        </w:rPr>
+        <w:t>中的关键字：</w:t>
+      </w:r>
+      <w:r>
+        <w:rPr>
+          <w:rFonts w:ascii="Times New Roman" w:hAnsi="Times New Roman" w:cs="Times New Roman"/>
+          <w:sz w:val="24"/>
+          <w:szCs w:val="24"/>
+        </w:rPr>
+        <w:t>public, private, void</w:t>
+      </w:r>
+    </w:p>
+    <w:p>
+      <w:pPr>
+        <w:jc w:val="left"/>
+        <w:rPr>
+          <w:rFonts w:ascii="Times New Roman" w:hAnsi="Times New Roman" w:cs="Times New Roman"/>
+          <w:sz w:val="24"/>
+          <w:szCs w:val="24"/>
+        </w:rPr>
+      </w:pPr>
+      <w:r>
+        <w:rPr>
+          <w:rFonts w:ascii="Times New Roman" w:hAnsi="Times New Roman" w:cs="Times New Roman"/>
+          <w:sz w:val="24"/>
+          <w:szCs w:val="24"/>
+        </w:rPr>
+        <w:t xml:space="preserve">{…} : It is called a method block when using in a mehtod. </w:t>
+      </w:r>
+    </w:p>
+    <w:p>
+      <w:pPr>
+        <w:jc w:val="left"/>
+        <w:rPr>
+          <w:rFonts w:ascii="Times New Roman" w:hAnsi="Times New Roman" w:cs="Times New Roman"/>
+          <w:sz w:val="24"/>
+          <w:szCs w:val="24"/>
+        </w:rPr>
+      </w:pPr>
+      <w:r>
+        <w:rPr>
+          <w:rFonts w:ascii="Times New Roman" w:hAnsi="Times New Roman" w:cs="Times New Roman"/>
+          <w:sz w:val="24"/>
+          <w:szCs w:val="24"/>
+        </w:rPr>
+        <w:t>{…} : loop or conditional block</w:t>
+      </w:r>
+      <w:r>
+        <w:rPr>
+          <w:rFonts w:ascii="Times New Roman" w:hAnsi="Times New Roman" w:cs="Times New Roman"/>
+          <w:sz w:val="24"/>
+          <w:szCs w:val="24"/>
+        </w:rPr>
+        <w:t xml:space="preserve"> </w:t>
+      </w:r>
+    </w:p>
+    <w:p>
+      <w:pPr>
+        <w:jc w:val="left"/>
+        <w:rPr>
+          <w:rFonts w:ascii="Times New Roman" w:hAnsi="Times New Roman" w:cs="Times New Roman"/>
+          <w:sz w:val="24"/>
+          <w:szCs w:val="24"/>
+        </w:rPr>
+      </w:pPr>
+      <w:r>
+        <w:rPr>
+          <w:rFonts w:ascii="Times New Roman" w:hAnsi="Times New Roman" w:cs="Times New Roman"/>
+          <w:sz w:val="24"/>
+          <w:szCs w:val="24"/>
+        </w:rPr>
+        <w:t>{…} : static block / instance initialiser block.</w:t>
+      </w:r>
+    </w:p>
+    <w:p>
+      <w:pPr>
+        <w:jc w:val="left"/>
+        <w:rPr>
+          <w:rFonts w:ascii="Times New Roman" w:hAnsi="Times New Roman" w:cs="Times New Roman"/>
+          <w:sz w:val="24"/>
+          <w:szCs w:val="24"/>
         </w:rPr>
       </w:pPr>
     </w:p>
@@ -1267,19 +1553,20 @@
         <w:jc w:val="left"/>
         <w:outlineLvl w:val="0"/>
         <w:rPr>
-          <w:b/>
-          <w:bCs/>
-          <w:sz w:val="24"/>
-          <w:szCs w:val="24"/>
-        </w:rPr>
-      </w:pPr>
-      <w:r>
-        <w:rPr>
-          <w:rFonts w:hint="eastAsia"/>
-          <w:b/>
-          <w:bCs/>
-          <w:sz w:val="24"/>
-          <w:szCs w:val="24"/>
+          <w:rFonts w:ascii="Times New Roman" w:hAnsi="Times New Roman" w:cs="Times New Roman"/>
+          <w:b/>
+          <w:bCs/>
+          <w:sz w:val="28"/>
+          <w:szCs w:val="28"/>
+        </w:rPr>
+      </w:pPr>
+      <w:r>
+        <w:rPr>
+          <w:rFonts w:ascii="Times New Roman" w:hAnsi="Times New Roman" w:cs="Times New Roman"/>
+          <w:b/>
+          <w:bCs/>
+          <w:sz w:val="28"/>
+          <w:szCs w:val="28"/>
         </w:rPr>
         <w:t>4, bitwise</w:t>
       </w:r>
@@ -1289,35 +1576,39 @@
         <w:jc w:val="left"/>
         <w:rPr>
           <w:rFonts w:ascii="Times New Roman" w:hAnsi="Times New Roman" w:cs="Times New Roman"/>
-        </w:rPr>
-      </w:pPr>
-      <w:r>
-        <w:rPr>
-          <w:rFonts w:ascii="Times New Roman" w:hAnsi="Times New Roman" w:cs="Times New Roman"/>
-        </w:rPr>
-        <w:t>~</w:t>
-      </w:r>
-      <w:r>
-        <w:rPr>
-          <w:rFonts w:ascii="Times New Roman" w:hAnsi="Times New Roman" w:cs="Times New Roman" w:hint="eastAsia"/>
-        </w:rPr>
-        <w:t xml:space="preserve">m: complement m. </w:t>
-      </w:r>
-      <w:r>
-        <w:rPr>
-          <w:rFonts w:ascii="Times New Roman" w:hAnsi="Times New Roman" w:cs="Times New Roman" w:hint="eastAsia"/>
+          <w:sz w:val="24"/>
+          <w:szCs w:val="24"/>
+        </w:rPr>
+      </w:pPr>
+      <w:r>
+        <w:rPr>
+          <w:rFonts w:ascii="Times New Roman" w:hAnsi="Times New Roman" w:cs="Times New Roman"/>
+          <w:sz w:val="24"/>
+          <w:szCs w:val="24"/>
+        </w:rPr>
+        <w:t xml:space="preserve">~m: complement m. </w:t>
+      </w:r>
+      <w:r>
+        <w:rPr>
+          <w:rFonts w:ascii="Times New Roman" w:hAnsi="Times New Roman" w:cs="Times New Roman"/>
+          <w:sz w:val="24"/>
+          <w:szCs w:val="24"/>
         </w:rPr>
         <w:t>：</w:t>
       </w:r>
       <w:r>
         <w:rPr>
-          <w:rFonts w:ascii="Times New Roman" w:hAnsi="Times New Roman" w:cs="Times New Roman" w:hint="eastAsia"/>
+          <w:rFonts w:ascii="Times New Roman" w:hAnsi="Times New Roman" w:cs="Times New Roman"/>
+          <w:sz w:val="24"/>
+          <w:szCs w:val="24"/>
         </w:rPr>
         <w:t>取反</w:t>
       </w:r>
       <w:r>
         <w:rPr>
-          <w:rFonts w:ascii="Times New Roman" w:hAnsi="Times New Roman" w:cs="Times New Roman" w:hint="eastAsia"/>
+          <w:rFonts w:ascii="Times New Roman" w:hAnsi="Times New Roman" w:cs="Times New Roman"/>
+          <w:sz w:val="24"/>
+          <w:szCs w:val="24"/>
         </w:rPr>
         <w:t>m</w:t>
       </w:r>
@@ -1327,19 +1618,20 @@
         <w:jc w:val="left"/>
         <w:outlineLvl w:val="0"/>
         <w:rPr>
-          <w:b/>
-          <w:bCs/>
-          <w:sz w:val="24"/>
-          <w:szCs w:val="24"/>
-        </w:rPr>
-      </w:pPr>
-      <w:r>
-        <w:rPr>
-          <w:rFonts w:hint="eastAsia"/>
-          <w:b/>
-          <w:bCs/>
-          <w:sz w:val="24"/>
-          <w:szCs w:val="24"/>
+          <w:rFonts w:ascii="Times New Roman" w:hAnsi="Times New Roman" w:cs="Times New Roman"/>
+          <w:b/>
+          <w:bCs/>
+          <w:sz w:val="28"/>
+          <w:szCs w:val="28"/>
+        </w:rPr>
+      </w:pPr>
+      <w:r>
+        <w:rPr>
+          <w:rFonts w:ascii="Times New Roman" w:hAnsi="Times New Roman" w:cs="Times New Roman"/>
+          <w:b/>
+          <w:bCs/>
+          <w:sz w:val="28"/>
+          <w:szCs w:val="28"/>
         </w:rPr>
         <w:t>5, Others</w:t>
       </w:r>
@@ -1349,102 +1641,94 @@
         <w:jc w:val="left"/>
         <w:rPr>
           <w:rFonts w:ascii="Times New Roman" w:hAnsi="Times New Roman" w:cs="Times New Roman"/>
-        </w:rPr>
-      </w:pPr>
-      <w:r>
-        <w:rPr>
-          <w:rFonts w:ascii="Times New Roman" w:hAnsi="Times New Roman" w:cs="Times New Roman" w:hint="eastAsia"/>
+          <w:sz w:val="24"/>
+          <w:szCs w:val="24"/>
+        </w:rPr>
+      </w:pPr>
+      <w:r>
+        <w:rPr>
+          <w:rFonts w:ascii="Times New Roman" w:hAnsi="Times New Roman" w:cs="Times New Roman"/>
+          <w:b/>
+          <w:bCs/>
+          <w:sz w:val="24"/>
+          <w:szCs w:val="24"/>
+        </w:rPr>
+        <w:t>variable-length arguments / variable argumetns / varargs</w:t>
+      </w:r>
+      <w:r>
+        <w:rPr>
+          <w:rFonts w:ascii="Times New Roman" w:hAnsi="Times New Roman" w:cs="Times New Roman"/>
+          <w:b/>
+          <w:bCs/>
+          <w:sz w:val="24"/>
+          <w:szCs w:val="24"/>
+        </w:rPr>
+        <w:br/>
+      </w:r>
+      <w:r>
+        <w:rPr>
+          <w:rFonts w:ascii="Times New Roman" w:hAnsi="Times New Roman" w:cs="Times New Roman"/>
+          <w:sz w:val="24"/>
+          <w:szCs w:val="24"/>
+        </w:rPr>
+        <w:t>可变长度参数列表</w:t>
+      </w:r>
+      <w:r>
+        <w:rPr>
+          <w:rFonts w:ascii="Times New Roman" w:hAnsi="Times New Roman" w:cs="Times New Roman"/>
+          <w:sz w:val="24"/>
+          <w:szCs w:val="24"/>
+        </w:rPr>
+        <w:br/>
+      </w:r>
+      <w:r>
+        <w:rPr>
+          <w:rFonts w:ascii="Times New Roman" w:hAnsi="Times New Roman" w:cs="Times New Roman"/>
+          <w:sz w:val="24"/>
+          <w:szCs w:val="24"/>
         </w:rPr>
         <w:lastRenderedPageBreak/>
-        <w:t>variable-length arguments / variable argumetns / varargs</w:t>
-      </w:r>
-      <w:r>
-        <w:rPr>
-          <w:rFonts w:ascii="Times New Roman" w:hAnsi="Times New Roman" w:cs="Times New Roman"/>
-        </w:rPr>
-        <w:br/>
-      </w:r>
-      <w:r>
-        <w:rPr>
-          <w:rFonts w:ascii="Times New Roman" w:hAnsi="Times New Roman" w:cs="Times New Roman" w:hint="eastAsia"/>
-        </w:rPr>
-        <w:t>可变长度参数列表</w:t>
-      </w:r>
-      <w:r>
-        <w:rPr>
-          <w:rFonts w:ascii="Times New Roman" w:hAnsi="Times New Roman" w:cs="Times New Roman"/>
-        </w:rPr>
-        <w:br/>
-      </w:r>
-      <w:r>
-        <w:rPr>
-          <w:rFonts w:ascii="Times New Roman" w:hAnsi="Times New Roman" w:cs="Times New Roman" w:hint="eastAsia"/>
-        </w:rPr>
-        <w:t xml:space="preserve">for example: void int(String </w:t>
-      </w:r>
-      <w:r>
-        <w:rPr>
-          <w:rFonts w:ascii="Times New Roman" w:hAnsi="Times New Roman" w:cs="Times New Roman"/>
-        </w:rPr>
-        <w:t>…</w:t>
-      </w:r>
-      <w:r>
-        <w:rPr>
-          <w:rFonts w:ascii="Times New Roman" w:hAnsi="Times New Roman" w:cs="Times New Roman" w:hint="eastAsia"/>
-        </w:rPr>
-        <w:t xml:space="preserve"> args) </w:t>
-      </w:r>
-    </w:p>
-    <w:p>
-      <w:pPr>
-        <w:jc w:val="left"/>
-        <w:rPr>
-          <w:rFonts w:ascii="Times New Roman" w:hAnsi="Times New Roman" w:cs="Times New Roman"/>
-          <w:b/>
-          <w:bCs/>
-        </w:rPr>
-      </w:pPr>
-    </w:p>
-    <w:p>
-      <w:pPr>
-        <w:jc w:val="left"/>
-        <w:rPr>
-          <w:rFonts w:ascii="Times New Roman" w:hAnsi="Times New Roman" w:cs="Times New Roman"/>
-          <w:b/>
-          <w:bCs/>
-        </w:rPr>
-      </w:pPr>
-    </w:p>
-    <w:p>
-      <w:pPr>
-        <w:jc w:val="left"/>
-        <w:rPr>
-          <w:rFonts w:ascii="Times New Roman" w:hAnsi="Times New Roman" w:cs="Times New Roman"/>
-          <w:b/>
-          <w:bCs/>
-        </w:rPr>
-      </w:pPr>
-      <w:r>
-        <w:rPr>
-          <w:rFonts w:ascii="Times New Roman" w:hAnsi="Times New Roman" w:cs="Times New Roman" w:hint="eastAsia"/>
-          <w:b/>
-          <w:bCs/>
+        <w:t xml:space="preserve">for example: void int(String … args) </w:t>
+      </w:r>
+    </w:p>
+    <w:p>
+      <w:pPr>
+        <w:jc w:val="left"/>
+        <w:rPr>
+          <w:rFonts w:ascii="Times New Roman" w:hAnsi="Times New Roman" w:cs="Times New Roman"/>
+          <w:b/>
+          <w:bCs/>
+          <w:sz w:val="24"/>
+          <w:szCs w:val="24"/>
+        </w:rPr>
+      </w:pPr>
+      <w:r>
+        <w:rPr>
+          <w:rFonts w:ascii="Times New Roman" w:hAnsi="Times New Roman" w:cs="Times New Roman"/>
+          <w:b/>
+          <w:bCs/>
+          <w:sz w:val="24"/>
+          <w:szCs w:val="24"/>
         </w:rPr>
         <w:t xml:space="preserve">parameter </w:t>
       </w:r>
       <w:r>
         <w:rPr>
-          <w:rFonts w:ascii="Times New Roman" w:hAnsi="Times New Roman" w:cs="Times New Roman" w:hint="eastAsia"/>
-          <w:b/>
-          <w:bCs/>
+          <w:rFonts w:ascii="Times New Roman" w:hAnsi="Times New Roman" w:cs="Times New Roman"/>
+          <w:b/>
+          <w:bCs/>
+          <w:sz w:val="24"/>
+          <w:szCs w:val="24"/>
         </w:rPr>
         <w:t xml:space="preserve">: </w:t>
       </w:r>
       <w:r>
         <w:rPr>
-          <w:rFonts w:ascii="Times New Roman" w:hAnsi="Times New Roman" w:cs="Times New Roman" w:hint="eastAsia"/>
-          <w:b/>
-          <w:bCs/>
+          <w:rFonts w:ascii="Times New Roman" w:hAnsi="Times New Roman" w:cs="Times New Roman"/>
+          <w:b/>
+          <w:bCs/>
+          <w:sz w:val="24"/>
+          <w:szCs w:val="24"/>
         </w:rPr>
         <w:t>形参</w:t>
       </w:r>
@@ -1456,29 +1740,37 @@
           <w:rFonts w:ascii="Times New Roman" w:hAnsi="Times New Roman" w:cs="Times New Roman"/>
           <w:b/>
           <w:bCs/>
-        </w:rPr>
-      </w:pPr>
-      <w:r>
-        <w:rPr>
-          <w:rFonts w:ascii="Times New Roman" w:hAnsi="Times New Roman" w:cs="Times New Roman" w:hint="eastAsia"/>
-          <w:b/>
-          <w:bCs/>
+          <w:sz w:val="24"/>
+          <w:szCs w:val="24"/>
+        </w:rPr>
+      </w:pPr>
+      <w:r>
+        <w:rPr>
+          <w:rFonts w:ascii="Times New Roman" w:hAnsi="Times New Roman" w:cs="Times New Roman"/>
+          <w:b/>
+          <w:bCs/>
+          <w:sz w:val="24"/>
+          <w:szCs w:val="24"/>
         </w:rPr>
         <w:t>argument</w:t>
       </w:r>
       <w:r>
         <w:rPr>
-          <w:rFonts w:ascii="Times New Roman" w:hAnsi="Times New Roman" w:cs="Times New Roman" w:hint="eastAsia"/>
-          <w:b/>
-          <w:bCs/>
+          <w:rFonts w:ascii="Times New Roman" w:hAnsi="Times New Roman" w:cs="Times New Roman"/>
+          <w:b/>
+          <w:bCs/>
+          <w:sz w:val="24"/>
+          <w:szCs w:val="24"/>
         </w:rPr>
         <w:t xml:space="preserve"> : </w:t>
       </w:r>
       <w:r>
         <w:rPr>
-          <w:rFonts w:ascii="Times New Roman" w:hAnsi="Times New Roman" w:cs="Times New Roman" w:hint="eastAsia"/>
-          <w:b/>
-          <w:bCs/>
+          <w:rFonts w:ascii="Times New Roman" w:hAnsi="Times New Roman" w:cs="Times New Roman"/>
+          <w:b/>
+          <w:bCs/>
+          <w:sz w:val="24"/>
+          <w:szCs w:val="24"/>
         </w:rPr>
         <w:t>实参</w:t>
       </w:r>
@@ -1488,19 +1780,25 @@
         <w:jc w:val="left"/>
         <w:rPr>
           <w:rFonts w:ascii="Times New Roman" w:hAnsi="Times New Roman" w:cs="Times New Roman"/>
-        </w:rPr>
-      </w:pPr>
-      <w:r>
-        <w:rPr>
-          <w:rFonts w:ascii="Times New Roman" w:hAnsi="Times New Roman" w:cs="Times New Roman"/>
-          <w:b/>
-          <w:bCs/>
+          <w:sz w:val="24"/>
+          <w:szCs w:val="24"/>
+        </w:rPr>
+      </w:pPr>
+      <w:r>
+        <w:rPr>
+          <w:rFonts w:ascii="Times New Roman" w:hAnsi="Times New Roman" w:cs="Times New Roman"/>
+          <w:b/>
+          <w:bCs/>
+          <w:sz w:val="24"/>
+          <w:szCs w:val="24"/>
         </w:rPr>
         <w:t>Note:</w:t>
       </w:r>
       <w:r>
         <w:rPr>
           <w:rFonts w:ascii="Times New Roman" w:hAnsi="Times New Roman" w:cs="Times New Roman"/>
+          <w:sz w:val="24"/>
+          <w:szCs w:val="24"/>
         </w:rPr>
         <w:t> </w:t>
       </w:r>
@@ -1509,12 +1807,16 @@
           <w:rFonts w:ascii="Times New Roman" w:hAnsi="Times New Roman" w:cs="Times New Roman"/>
           <w:i/>
           <w:iCs/>
+          <w:sz w:val="24"/>
+          <w:szCs w:val="24"/>
         </w:rPr>
         <w:t>Parameters</w:t>
       </w:r>
       <w:r>
         <w:rPr>
           <w:rFonts w:ascii="Times New Roman" w:hAnsi="Times New Roman" w:cs="Times New Roman"/>
+          <w:sz w:val="24"/>
+          <w:szCs w:val="24"/>
         </w:rPr>
         <w:t> refers to the list of variables in a method declaration. </w:t>
       </w:r>
@@ -1523,12 +1825,16 @@
           <w:rFonts w:ascii="Times New Roman" w:hAnsi="Times New Roman" w:cs="Times New Roman"/>
           <w:i/>
           <w:iCs/>
+          <w:sz w:val="24"/>
+          <w:szCs w:val="24"/>
         </w:rPr>
         <w:t>Arguments</w:t>
       </w:r>
       <w:r>
         <w:rPr>
           <w:rFonts w:ascii="Times New Roman" w:hAnsi="Times New Roman" w:cs="Times New Roman"/>
+          <w:sz w:val="24"/>
+          <w:szCs w:val="24"/>
         </w:rPr>
         <w:t> are the actual values that are passed in when the method is invoked. When you invoke a method, the arguments used must match the declaration's parameters in type and order.</w:t>
       </w:r>
@@ -1538,8 +1844,73 @@
         <w:jc w:val="left"/>
         <w:rPr>
           <w:rFonts w:ascii="Times New Roman" w:hAnsi="Times New Roman" w:cs="Times New Roman"/>
-        </w:rPr>
-      </w:pPr>
+          <w:sz w:val="24"/>
+          <w:szCs w:val="24"/>
+        </w:rPr>
+      </w:pPr>
+    </w:p>
+    <w:p>
+      <w:pPr>
+        <w:jc w:val="left"/>
+        <w:rPr>
+          <w:rFonts w:ascii="Times New Roman" w:hAnsi="Times New Roman" w:cs="Times New Roman"/>
+          <w:sz w:val="24"/>
+          <w:szCs w:val="24"/>
+        </w:rPr>
+      </w:pPr>
+      <w:r>
+        <w:rPr>
+          <w:rFonts w:ascii="Times New Roman" w:hAnsi="Times New Roman" w:cs="Times New Roman"/>
+          <w:b/>
+          <w:bCs/>
+          <w:sz w:val="24"/>
+          <w:szCs w:val="24"/>
+        </w:rPr>
+        <w:t>retrieve</w:t>
+      </w:r>
+      <w:r>
+        <w:rPr>
+          <w:rFonts w:ascii="Times New Roman" w:hAnsi="Times New Roman" w:cs="Times New Roman"/>
+          <w:sz w:val="24"/>
+          <w:szCs w:val="24"/>
+        </w:rPr>
+        <w:br/>
+        <w:t>[n.] (computing) to find and get back data or information that has been stored in the memory of a computer.</w:t>
+      </w:r>
+      <w:r>
+        <w:rPr>
+          <w:rFonts w:ascii="Times New Roman" w:hAnsi="Times New Roman" w:cs="Times New Roman"/>
+          <w:sz w:val="24"/>
+          <w:szCs w:val="24"/>
+        </w:rPr>
+        <w:br/>
+        <w:t>to retrieve information for a database.</w:t>
+      </w:r>
+      <w:r>
+        <w:rPr>
+          <w:rFonts w:ascii="Times New Roman" w:hAnsi="Times New Roman" w:cs="Times New Roman"/>
+          <w:sz w:val="24"/>
+          <w:szCs w:val="24"/>
+        </w:rPr>
+        <w:t xml:space="preserve"> </w:t>
+      </w:r>
+      <w:r>
+        <w:rPr>
+          <w:rFonts w:ascii="Times New Roman" w:hAnsi="Times New Roman" w:cs="Times New Roman"/>
+          <w:sz w:val="24"/>
+          <w:szCs w:val="24"/>
+        </w:rPr>
+        <w:br/>
+        <w:t>In the terminology or acronym-CRUD ‘retrieve’ is the ‘R’</w:t>
+      </w:r>
+      <w:r>
+        <w:rPr>
+          <w:rFonts w:ascii="Times New Roman" w:hAnsi="Times New Roman" w:cs="Times New Roman"/>
+          <w:sz w:val="24"/>
+          <w:szCs w:val="24"/>
+        </w:rPr>
+        <w:t>.</w:t>
+      </w:r>
     </w:p>
     <w:sectPr>
       <w:pgSz w:w="11906" w:h="16838"/>

--- a/Words/Progamming Vocabulary/Programming Vocabulary.docx
+++ b/Words/Progamming Vocabulary/Programming Vocabulary.docx
@@ -1376,6 +1376,32 @@
     <w:p>
       <w:pPr>
         <w:jc w:val="left"/>
+        <w:rPr>
+          <w:rFonts w:ascii="Times New Roman" w:hAnsi="Times New Roman" w:cs="Times New Roman" w:hint="eastAsia"/>
+          <w:sz w:val="24"/>
+          <w:szCs w:val="24"/>
+        </w:rPr>
+      </w:pPr>
+      <w:r>
+        <w:rPr>
+          <w:rFonts w:ascii="Times New Roman" w:hAnsi="Times New Roman" w:cs="Times New Roman" w:hint="eastAsia"/>
+          <w:sz w:val="24"/>
+          <w:szCs w:val="24"/>
+        </w:rPr>
+        <w:t xml:space="preserve">! : </w:t>
+      </w:r>
+      <w:r>
+        <w:rPr>
+          <w:rFonts w:ascii="Times New Roman" w:hAnsi="Times New Roman" w:cs="Times New Roman" w:hint="eastAsia"/>
+          <w:sz w:val="24"/>
+          <w:szCs w:val="24"/>
+        </w:rPr>
+        <w:t>NOT</w:t>
+      </w:r>
+    </w:p>
+    <w:p>
+      <w:pPr>
+        <w:jc w:val="left"/>
         <w:outlineLvl w:val="0"/>
         <w:rPr>
           <w:rFonts w:ascii="Times New Roman" w:hAnsi="Times New Roman" w:cs="Times New Roman"/>
@@ -1671,6 +1697,7 @@
           <w:sz w:val="24"/>
           <w:szCs w:val="24"/>
         </w:rPr>
+        <w:lastRenderedPageBreak/>
         <w:t>可变长度参数列表</w:t>
       </w:r>
       <w:r>
@@ -1680,14 +1707,6 @@
           <w:szCs w:val="24"/>
         </w:rPr>
         <w:br/>
-      </w:r>
-      <w:r>
-        <w:rPr>
-          <w:rFonts w:ascii="Times New Roman" w:hAnsi="Times New Roman" w:cs="Times New Roman"/>
-          <w:sz w:val="24"/>
-          <w:szCs w:val="24"/>
-        </w:rPr>
-        <w:lastRenderedPageBreak/>
         <w:t xml:space="preserve">for example: void int(String … args) </w:t>
       </w:r>
     </w:p>

--- a/Words/Progamming Vocabulary/Programming Vocabulary.docx
+++ b/Words/Progamming Vocabulary/Programming Vocabulary.docx
@@ -1376,32 +1376,6 @@
     <w:p>
       <w:pPr>
         <w:jc w:val="left"/>
-        <w:rPr>
-          <w:rFonts w:ascii="Times New Roman" w:hAnsi="Times New Roman" w:cs="Times New Roman" w:hint="eastAsia"/>
-          <w:sz w:val="24"/>
-          <w:szCs w:val="24"/>
-        </w:rPr>
-      </w:pPr>
-      <w:r>
-        <w:rPr>
-          <w:rFonts w:ascii="Times New Roman" w:hAnsi="Times New Roman" w:cs="Times New Roman" w:hint="eastAsia"/>
-          <w:sz w:val="24"/>
-          <w:szCs w:val="24"/>
-        </w:rPr>
-        <w:t xml:space="preserve">! : </w:t>
-      </w:r>
-      <w:r>
-        <w:rPr>
-          <w:rFonts w:ascii="Times New Roman" w:hAnsi="Times New Roman" w:cs="Times New Roman" w:hint="eastAsia"/>
-          <w:sz w:val="24"/>
-          <w:szCs w:val="24"/>
-        </w:rPr>
-        <w:t>NOT</w:t>
-      </w:r>
-    </w:p>
-    <w:p>
-      <w:pPr>
-        <w:jc w:val="left"/>
         <w:outlineLvl w:val="0"/>
         <w:rPr>
           <w:rFonts w:ascii="Times New Roman" w:hAnsi="Times New Roman" w:cs="Times New Roman"/>
@@ -1642,6 +1616,42 @@
     <w:p>
       <w:pPr>
         <w:jc w:val="left"/>
+        <w:rPr>
+          <w:rFonts w:ascii="Times New Roman" w:hAnsi="Times New Roman" w:cs="Times New Roman"/>
+          <w:sz w:val="24"/>
+          <w:szCs w:val="24"/>
+        </w:rPr>
+      </w:pPr>
+      <w:r>
+        <w:rPr>
+          <w:rFonts w:ascii="Times New Roman" w:hAnsi="Times New Roman" w:cs="Times New Roman" w:hint="eastAsia"/>
+          <w:sz w:val="24"/>
+          <w:szCs w:val="24"/>
+        </w:rPr>
+        <w:t>! : NOT</w:t>
+      </w:r>
+    </w:p>
+    <w:p>
+      <w:pPr>
+        <w:jc w:val="left"/>
+        <w:rPr>
+          <w:rFonts w:ascii="Times New Roman" w:hAnsi="Times New Roman" w:cs="Times New Roman" w:hint="eastAsia"/>
+          <w:sz w:val="24"/>
+          <w:szCs w:val="24"/>
+        </w:rPr>
+      </w:pPr>
+      <w:r>
+        <w:rPr>
+          <w:rFonts w:ascii="Times New Roman" w:hAnsi="Times New Roman" w:cs="Times New Roman" w:hint="eastAsia"/>
+          <w:sz w:val="24"/>
+          <w:szCs w:val="24"/>
+        </w:rPr>
+        <w:t>^: XOR  exclusive OR</w:t>
+      </w:r>
+    </w:p>
+    <w:p>
+      <w:pPr>
+        <w:jc w:val="left"/>
         <w:outlineLvl w:val="0"/>
         <w:rPr>
           <w:rFonts w:ascii="Times New Roman" w:hAnsi="Times New Roman" w:cs="Times New Roman"/>
@@ -1679,6 +1689,7 @@
           <w:sz w:val="24"/>
           <w:szCs w:val="24"/>
         </w:rPr>
+        <w:lastRenderedPageBreak/>
         <w:t>variable-length arguments / variable argumetns / varargs</w:t>
       </w:r>
       <w:r>
@@ -1697,7 +1708,6 @@
           <w:sz w:val="24"/>
           <w:szCs w:val="24"/>
         </w:rPr>
-        <w:lastRenderedPageBreak/>
         <w:t>可变长度参数列表</w:t>
       </w:r>
       <w:r>
